--- a/5-交易规则/9-爆仓.docx
+++ b/5-交易规则/9-爆仓.docx
@@ -18,11 +18,100 @@
         <w:adjustRightInd/>
         <w:snapToGrid/>
         <w:spacing w:line="560" w:lineRule="exact"/>
-        <w:ind w:firstLine="640" w:firstLineChars="200"/>
-        <w:jc w:val="both"/>
+        <w:jc w:val="center"/>
         <w:textAlignment w:val="auto"/>
         <w:outlineLvl w:val="0"/>
         <w:rPr>
+          <w:rFonts w:hint="eastAsia" w:ascii="黑体" w:hAnsi="黑体" w:eastAsia="黑体" w:cs="黑体"/>
+          <w:b w:val="0"/>
+          <w:bCs w:val="0"/>
+          <w:sz w:val="32"/>
+          <w:szCs w:val="32"/>
+          <w:lang w:val="en-US" w:eastAsia="zh-CN"/>
+        </w:rPr>
+      </w:pPr>
+      <w:r>
+        <w:rPr>
+          <w:rFonts w:hint="eastAsia" w:ascii="黑体" w:hAnsi="黑体" w:eastAsia="黑体" w:cs="黑体"/>
+          <w:b w:val="0"/>
+          <w:bCs w:val="0"/>
+          <w:sz w:val="32"/>
+          <w:szCs w:val="32"/>
+          <w:lang w:val="en-US" w:eastAsia="zh-CN"/>
+        </w:rPr>
+        <w:t>爆仓</w:t>
+      </w:r>
+    </w:p>
+    <w:p>
+      <w:pPr>
+        <w:keepNext w:val="0"/>
+        <w:keepLines w:val="0"/>
+        <w:pageBreakBefore w:val="0"/>
+        <w:widowControl w:val="0"/>
+        <w:kinsoku/>
+        <w:wordWrap/>
+        <w:overflowPunct/>
+        <w:topLinePunct w:val="0"/>
+        <w:autoSpaceDE/>
+        <w:autoSpaceDN/>
+        <w:bidi w:val="0"/>
+        <w:adjustRightInd/>
+        <w:snapToGrid/>
+        <w:spacing w:line="560" w:lineRule="exact"/>
+        <w:jc w:val="center"/>
+        <w:textAlignment w:val="auto"/>
+        <w:outlineLvl w:val="0"/>
+        <w:rPr>
+          <w:rFonts w:hint="eastAsia" w:ascii="黑体" w:hAnsi="黑体" w:eastAsia="黑体" w:cs="黑体"/>
+          <w:b w:val="0"/>
+          <w:bCs w:val="0"/>
+          <w:sz w:val="32"/>
+          <w:szCs w:val="32"/>
+          <w:lang w:val="en-US" w:eastAsia="zh-CN"/>
+        </w:rPr>
+      </w:pPr>
+    </w:p>
+    <w:p>
+      <w:pPr>
+        <w:keepNext w:val="0"/>
+        <w:keepLines w:val="0"/>
+        <w:pageBreakBefore w:val="0"/>
+        <w:widowControl w:val="0"/>
+        <w:kinsoku/>
+        <w:wordWrap/>
+        <w:overflowPunct/>
+        <w:topLinePunct w:val="0"/>
+        <w:autoSpaceDE/>
+        <w:autoSpaceDN/>
+        <w:bidi w:val="0"/>
+        <w:adjustRightInd/>
+        <w:snapToGrid/>
+        <w:spacing w:line="560" w:lineRule="exact"/>
+        <w:ind w:firstLine="640" w:firstLineChars="200"/>
+        <w:jc w:val="both"/>
+        <w:textAlignment w:val="auto"/>
+        <w:rPr>
+          <w:rFonts w:hint="default" w:asciiTheme="minorEastAsia" w:hAnsiTheme="minorEastAsia" w:cstheme="minorEastAsia"/>
+          <w:b w:val="0"/>
+          <w:bCs w:val="0"/>
+          <w:sz w:val="32"/>
+          <w:szCs w:val="32"/>
+          <w:lang w:val="en-US" w:eastAsia="zh-CN"/>
+        </w:rPr>
+      </w:pPr>
+      <w:r>
+        <w:rPr>
+          <w:rFonts w:hint="default" w:asciiTheme="minorEastAsia" w:hAnsiTheme="minorEastAsia" w:cstheme="minorEastAsia"/>
+          <w:b w:val="0"/>
+          <w:bCs w:val="0"/>
+          <w:sz w:val="32"/>
+          <w:szCs w:val="32"/>
+          <w:lang w:val="en-US" w:eastAsia="zh-CN"/>
+        </w:rPr>
+        <w:t>期货交易，它提供了杠杠，所以，它又叫</w:t>
+      </w:r>
+      <w:r>
+        <w:rPr>
           <w:rFonts w:hint="eastAsia" w:asciiTheme="minorEastAsia" w:hAnsiTheme="minorEastAsia" w:cstheme="minorEastAsia"/>
           <w:b w:val="0"/>
           <w:bCs w:val="0"/>
@@ -30,59 +119,21 @@
           <w:szCs w:val="32"/>
           <w:lang w:val="en-US" w:eastAsia="zh-CN"/>
         </w:rPr>
-      </w:pPr>
+        <w:t>杠杆</w:t>
+      </w:r>
+      <w:r>
+        <w:rPr>
+          <w:rFonts w:hint="default" w:asciiTheme="minorEastAsia" w:hAnsiTheme="minorEastAsia" w:cstheme="minorEastAsia"/>
+          <w:b w:val="0"/>
+          <w:bCs w:val="0"/>
+          <w:sz w:val="32"/>
+          <w:szCs w:val="32"/>
+          <w:lang w:val="en-US" w:eastAsia="zh-CN"/>
+        </w:rPr>
+        <w:t>交易。杠杆的由来，是因为期货市场提供了保证金制度。这一点跟股票不同，股票加杠杆，你需要去配资。而期货市场，本身就带杠杆。</w:t>
+      </w:r>
       <w:bookmarkStart w:id="0" w:name="_GoBack"/>
-      <w:r>
-        <w:rPr>
-          <w:rFonts w:hint="eastAsia" w:ascii="黑体" w:hAnsi="黑体" w:eastAsia="黑体" w:cs="黑体"/>
-          <w:b w:val="0"/>
-          <w:bCs w:val="0"/>
-          <w:sz w:val="32"/>
-          <w:szCs w:val="32"/>
-          <w:lang w:val="en-US" w:eastAsia="zh-CN"/>
-        </w:rPr>
-        <w:t>四十八、爆仓</w:t>
-      </w:r>
-    </w:p>
-    <w:p>
-      <w:pPr>
-        <w:keepNext w:val="0"/>
-        <w:keepLines w:val="0"/>
-        <w:pageBreakBefore w:val="0"/>
-        <w:widowControl w:val="0"/>
-        <w:kinsoku/>
-        <w:wordWrap/>
-        <w:overflowPunct/>
-        <w:topLinePunct w:val="0"/>
-        <w:autoSpaceDE/>
-        <w:autoSpaceDN/>
-        <w:bidi w:val="0"/>
-        <w:adjustRightInd/>
-        <w:snapToGrid/>
-        <w:spacing w:line="560" w:lineRule="exact"/>
-        <w:ind w:firstLine="640" w:firstLineChars="200"/>
-        <w:jc w:val="both"/>
-        <w:textAlignment w:val="auto"/>
-        <w:rPr>
-          <w:rFonts w:hint="default" w:asciiTheme="minorEastAsia" w:hAnsiTheme="minorEastAsia" w:cstheme="minorEastAsia"/>
-          <w:b w:val="0"/>
-          <w:bCs w:val="0"/>
-          <w:sz w:val="32"/>
-          <w:szCs w:val="32"/>
-          <w:lang w:val="en-US" w:eastAsia="zh-CN"/>
-        </w:rPr>
-      </w:pPr>
-      <w:r>
-        <w:rPr>
-          <w:rFonts w:hint="default" w:asciiTheme="minorEastAsia" w:hAnsiTheme="minorEastAsia" w:cstheme="minorEastAsia"/>
-          <w:b w:val="0"/>
-          <w:bCs w:val="0"/>
-          <w:sz w:val="32"/>
-          <w:szCs w:val="32"/>
-          <w:lang w:val="en-US" w:eastAsia="zh-CN"/>
-        </w:rPr>
-        <w:t>期货交易，它提供了杠杠，所以，它又叫杠杠交易。杠杆的由来，是因为期货市场提供了保证金制度。这一点跟股票不同，股票加杠杆，你需要去配资。而期货市场，本身就带杠杆。</w:t>
-      </w:r>
+      <w:bookmarkEnd w:id="0"/>
     </w:p>
     <w:p>
       <w:pPr>
@@ -1763,7 +1814,6 @@
         <w:t>大连商品交易所和郑州商品交易所都不允许个人投资者进入交割月的。所以，该换月交易就趁早换月，比较好的时间就是交割月前一个月的第一天。</w:t>
       </w:r>
     </w:p>
-    <w:bookmarkEnd w:id="0"/>
     <w:p/>
     <w:sectPr>
       <w:pgSz w:w="11906" w:h="16838"/>
@@ -1850,7 +1900,7 @@
     <w:lsdException w:qFormat="1" w:unhideWhenUsed="0" w:uiPriority="0" w:semiHidden="0" w:name="Title"/>
     <w:lsdException w:unhideWhenUsed="0" w:uiPriority="0" w:semiHidden="0" w:name="Closing"/>
     <w:lsdException w:unhideWhenUsed="0" w:uiPriority="0" w:semiHidden="0" w:name="Signature"/>
-    <w:lsdException w:unhideWhenUsed="0" w:uiPriority="0" w:name="Default Paragraph Font"/>
+    <w:lsdException w:qFormat="1" w:unhideWhenUsed="0" w:uiPriority="0" w:name="Default Paragraph Font"/>
     <w:lsdException w:unhideWhenUsed="0" w:uiPriority="0" w:semiHidden="0" w:name="Body Text"/>
     <w:lsdException w:unhideWhenUsed="0" w:uiPriority="0" w:semiHidden="0" w:name="Body Text Indent"/>
     <w:lsdException w:unhideWhenUsed="0" w:uiPriority="0" w:semiHidden="0" w:name="List Continue"/>
@@ -1888,7 +1938,7 @@
     <w:lsdException w:unhideWhenUsed="0" w:uiPriority="0" w:semiHidden="0" w:name="HTML Sample"/>
     <w:lsdException w:unhideWhenUsed="0" w:uiPriority="0" w:semiHidden="0" w:name="HTML Typewriter"/>
     <w:lsdException w:unhideWhenUsed="0" w:uiPriority="0" w:semiHidden="0" w:name="HTML Variable"/>
-    <w:lsdException w:unhideWhenUsed="0" w:uiPriority="0" w:name="Normal Table"/>
+    <w:lsdException w:qFormat="1" w:unhideWhenUsed="0" w:uiPriority="0" w:name="Normal Table"/>
     <w:lsdException w:unhideWhenUsed="0" w:uiPriority="0" w:semiHidden="0" w:name="annotation subject"/>
     <w:lsdException w:unhideWhenUsed="0" w:uiPriority="0" w:semiHidden="0" w:name="Table Simple 1"/>
     <w:lsdException w:unhideWhenUsed="0" w:uiPriority="0" w:semiHidden="0" w:name="Table Simple 2"/>
@@ -2053,11 +2103,13 @@
   <w:style w:type="character" w:default="1" w:styleId="3">
     <w:name w:val="Default Paragraph Font"/>
     <w:semiHidden/>
+    <w:qFormat/>
     <w:uiPriority w:val="0"/>
   </w:style>
   <w:style w:type="table" w:default="1" w:styleId="2">
     <w:name w:val="Normal Table"/>
     <w:semiHidden/>
+    <w:qFormat/>
     <w:uiPriority w:val="0"/>
     <w:tblPr>
       <w:tblCellMar>

--- a/5-交易规则/9-爆仓.docx
+++ b/5-交易规则/9-爆仓.docx
@@ -30,6 +30,35 @@
           <w:lang w:val="en-US" w:eastAsia="zh-CN"/>
         </w:rPr>
       </w:pPr>
+    </w:p>
+    <w:p>
+      <w:pPr>
+        <w:keepNext w:val="0"/>
+        <w:keepLines w:val="0"/>
+        <w:pageBreakBefore w:val="0"/>
+        <w:widowControl w:val="0"/>
+        <w:kinsoku/>
+        <w:wordWrap/>
+        <w:overflowPunct/>
+        <w:topLinePunct w:val="0"/>
+        <w:autoSpaceDE/>
+        <w:autoSpaceDN/>
+        <w:bidi w:val="0"/>
+        <w:adjustRightInd/>
+        <w:snapToGrid/>
+        <w:spacing w:line="560" w:lineRule="exact"/>
+        <w:jc w:val="center"/>
+        <w:textAlignment w:val="auto"/>
+        <w:outlineLvl w:val="0"/>
+        <w:rPr>
+          <w:rFonts w:hint="eastAsia" w:ascii="黑体" w:hAnsi="黑体" w:eastAsia="黑体" w:cs="黑体"/>
+          <w:b w:val="0"/>
+          <w:bCs w:val="0"/>
+          <w:sz w:val="32"/>
+          <w:szCs w:val="32"/>
+          <w:lang w:val="en-US" w:eastAsia="zh-CN"/>
+        </w:rPr>
+      </w:pPr>
       <w:r>
         <w:rPr>
           <w:rFonts w:hint="eastAsia" w:ascii="黑体" w:hAnsi="黑体" w:eastAsia="黑体" w:cs="黑体"/>
@@ -108,7 +137,7 @@
           <w:szCs w:val="32"/>
           <w:lang w:val="en-US" w:eastAsia="zh-CN"/>
         </w:rPr>
-        <w:t>期货交易，它提供了杠杠，所以，它又叫</w:t>
+        <w:t>期货交易提供了杠杠，所以又叫</w:t>
       </w:r>
       <w:r>
         <w:rPr>
@@ -130,49 +159,29 @@
           <w:szCs w:val="32"/>
           <w:lang w:val="en-US" w:eastAsia="zh-CN"/>
         </w:rPr>
-        <w:t>交易。杠杆的由来，是因为期货市场提供了保证金制度。这一点跟股票不同，股票加杠杆，你需要去配资。而期货市场，本身就带杠杆。</w:t>
-      </w:r>
-      <w:bookmarkStart w:id="0" w:name="_GoBack"/>
-      <w:bookmarkEnd w:id="0"/>
-    </w:p>
-    <w:p>
-      <w:pPr>
-        <w:keepNext w:val="0"/>
-        <w:keepLines w:val="0"/>
-        <w:pageBreakBefore w:val="0"/>
-        <w:widowControl w:val="0"/>
-        <w:kinsoku/>
-        <w:wordWrap/>
-        <w:overflowPunct/>
-        <w:topLinePunct w:val="0"/>
-        <w:autoSpaceDE/>
-        <w:autoSpaceDN/>
-        <w:bidi w:val="0"/>
-        <w:adjustRightInd/>
-        <w:snapToGrid/>
-        <w:spacing w:line="560" w:lineRule="exact"/>
-        <w:ind w:firstLine="640" w:firstLineChars="200"/>
-        <w:jc w:val="both"/>
-        <w:textAlignment w:val="auto"/>
-        <w:rPr>
-          <w:rFonts w:hint="default" w:asciiTheme="minorEastAsia" w:hAnsiTheme="minorEastAsia" w:cstheme="minorEastAsia"/>
-          <w:b w:val="0"/>
-          <w:bCs w:val="0"/>
-          <w:sz w:val="32"/>
-          <w:szCs w:val="32"/>
-          <w:lang w:val="en-US" w:eastAsia="zh-CN"/>
-        </w:rPr>
-      </w:pPr>
-      <w:r>
-        <w:rPr>
-          <w:rFonts w:hint="default" w:asciiTheme="minorEastAsia" w:hAnsiTheme="minorEastAsia" w:cstheme="minorEastAsia"/>
-          <w:b w:val="0"/>
-          <w:bCs w:val="0"/>
-          <w:sz w:val="32"/>
-          <w:szCs w:val="32"/>
-          <w:lang w:val="en-US" w:eastAsia="zh-CN"/>
-        </w:rPr>
-        <w:t>杠杆，也就是保证金制度，给期货交易带来了承担大风险，获取大收益的可能性。阅读本文，你将全面了解期货的保证金制度。</w:t>
+        <w:t>交易。杠杆的由来，是因为期货市场保证金制度。这一点跟股票不同，股票加杠杆需要配资</w:t>
+      </w:r>
+      <w:r>
+        <w:rPr>
+          <w:rFonts w:hint="eastAsia" w:asciiTheme="minorEastAsia" w:hAnsiTheme="minorEastAsia" w:cstheme="minorEastAsia"/>
+          <w:b w:val="0"/>
+          <w:bCs w:val="0"/>
+          <w:sz w:val="32"/>
+          <w:szCs w:val="32"/>
+          <w:lang w:val="en-US" w:eastAsia="zh-CN"/>
+        </w:rPr>
+        <w:t>，</w:t>
+      </w:r>
+      <w:r>
+        <w:rPr>
+          <w:rFonts w:hint="default" w:asciiTheme="minorEastAsia" w:hAnsiTheme="minorEastAsia" w:cstheme="minorEastAsia"/>
+          <w:b w:val="0"/>
+          <w:bCs w:val="0"/>
+          <w:sz w:val="32"/>
+          <w:szCs w:val="32"/>
+          <w:lang w:val="en-US" w:eastAsia="zh-CN"/>
+        </w:rPr>
+        <w:t>而期货市场本身就带杠杆。杠杆，也就是保证金制度，给期货交易带来了承担大风险，获取大收益的可能性。</w:t>
       </w:r>
     </w:p>
     <w:p>
@@ -253,7 +262,7 @@
           <w:szCs w:val="32"/>
           <w:lang w:val="en-US" w:eastAsia="zh-CN"/>
         </w:rPr>
-        <w:t>期货交易实行保证金制度。所谓的保证金制度，就是只需要拿期货合约实际价值的一定比例（正常5%-15%）的保证金，就可以交易相应的期货合约了。</w:t>
+        <w:t>期货交易保证金制度，就是只需要拿期货合约实际价值的一定比例（正常5%-15%）的保证金，就可以交易相应的期货合约。</w:t>
       </w:r>
     </w:p>
     <w:p>
@@ -293,87 +302,29 @@
           <w:szCs w:val="32"/>
           <w:lang w:val="en-US" w:eastAsia="zh-CN"/>
         </w:rPr>
-        <w:t>交易一手期货所需保证金的计算方法是：价格*合约单位（每手多少吨）*保证金比例。比如说螺纹钢1910合约，盘面报价3780。这个价格是每吨的报价，而一手螺纹钢期货是10吨。</w:t>
-      </w:r>
-    </w:p>
-    <w:p>
-      <w:pPr>
-        <w:keepNext w:val="0"/>
-        <w:keepLines w:val="0"/>
-        <w:pageBreakBefore w:val="0"/>
-        <w:widowControl w:val="0"/>
-        <w:kinsoku/>
-        <w:wordWrap/>
-        <w:overflowPunct/>
-        <w:topLinePunct w:val="0"/>
-        <w:autoSpaceDE/>
-        <w:autoSpaceDN/>
-        <w:bidi w:val="0"/>
-        <w:adjustRightInd/>
-        <w:snapToGrid/>
-        <w:spacing w:line="560" w:lineRule="exact"/>
-        <w:ind w:firstLine="640" w:firstLineChars="200"/>
-        <w:jc w:val="both"/>
-        <w:textAlignment w:val="auto"/>
-        <w:rPr>
-          <w:rFonts w:hint="default" w:asciiTheme="minorEastAsia" w:hAnsiTheme="minorEastAsia" w:cstheme="minorEastAsia"/>
-          <w:b w:val="0"/>
-          <w:bCs w:val="0"/>
-          <w:sz w:val="32"/>
-          <w:szCs w:val="32"/>
-          <w:lang w:val="en-US" w:eastAsia="zh-CN"/>
-        </w:rPr>
-      </w:pPr>
-      <w:r>
-        <w:rPr>
-          <w:rFonts w:hint="default" w:asciiTheme="minorEastAsia" w:hAnsiTheme="minorEastAsia" w:cstheme="minorEastAsia"/>
-          <w:b w:val="0"/>
-          <w:bCs w:val="0"/>
-          <w:sz w:val="32"/>
-          <w:szCs w:val="32"/>
-          <w:lang w:val="en-US" w:eastAsia="zh-CN"/>
-        </w:rPr>
-        <w:t>因此，这一手螺纹钢期货的实际价值就是3780*10=37800元。而螺纹钢的交易所保证金是8%，所以，一手螺纹钢所需要的资金就是37800*8%=3024元。也就是说，理论上，只要你的资金多于3024元，你就可以交易螺纹钢期货。</w:t>
-      </w:r>
-    </w:p>
-    <w:p>
-      <w:pPr>
-        <w:keepNext w:val="0"/>
-        <w:keepLines w:val="0"/>
-        <w:pageBreakBefore w:val="0"/>
-        <w:widowControl w:val="0"/>
-        <w:kinsoku/>
-        <w:wordWrap/>
-        <w:overflowPunct/>
-        <w:topLinePunct w:val="0"/>
-        <w:autoSpaceDE/>
-        <w:autoSpaceDN/>
-        <w:bidi w:val="0"/>
-        <w:adjustRightInd/>
-        <w:snapToGrid/>
-        <w:spacing w:line="560" w:lineRule="exact"/>
-        <w:ind w:firstLine="640" w:firstLineChars="200"/>
-        <w:jc w:val="both"/>
-        <w:textAlignment w:val="auto"/>
-        <w:rPr>
-          <w:rFonts w:hint="default" w:asciiTheme="minorEastAsia" w:hAnsiTheme="minorEastAsia" w:cstheme="minorEastAsia"/>
-          <w:b w:val="0"/>
-          <w:bCs w:val="0"/>
-          <w:sz w:val="32"/>
-          <w:szCs w:val="32"/>
-          <w:lang w:val="en-US" w:eastAsia="zh-CN"/>
-        </w:rPr>
-      </w:pPr>
-      <w:r>
-        <w:rPr>
-          <w:rFonts w:hint="default" w:asciiTheme="minorEastAsia" w:hAnsiTheme="minorEastAsia" w:cstheme="minorEastAsia"/>
-          <w:b w:val="0"/>
-          <w:bCs w:val="0"/>
-          <w:sz w:val="32"/>
-          <w:szCs w:val="32"/>
-          <w:lang w:val="en-US" w:eastAsia="zh-CN"/>
-        </w:rPr>
-        <w:t>这里面要注意的是，即使你拿了3024元来购买了一手螺纹钢期货，但是，一手螺纹钢期货的背后实际上是10吨，总价值为37800的螺纹钢现货，你依然是要承受这37800螺纹钢的全价波动。</w:t>
+        <w:t>交易</w:t>
+      </w:r>
+      <w:r>
+        <w:rPr>
+          <w:rFonts w:hint="eastAsia" w:asciiTheme="minorEastAsia" w:hAnsiTheme="minorEastAsia" w:cstheme="minorEastAsia"/>
+          <w:b w:val="0"/>
+          <w:bCs w:val="0"/>
+          <w:sz w:val="32"/>
+          <w:szCs w:val="32"/>
+          <w:lang w:val="en-US" w:eastAsia="zh-CN"/>
+        </w:rPr>
+        <w:t>1</w:t>
+      </w:r>
+      <w:r>
+        <w:rPr>
+          <w:rFonts w:hint="default" w:asciiTheme="minorEastAsia" w:hAnsiTheme="minorEastAsia" w:cstheme="minorEastAsia"/>
+          <w:b w:val="0"/>
+          <w:bCs w:val="0"/>
+          <w:sz w:val="32"/>
+          <w:szCs w:val="32"/>
+          <w:lang w:val="en-US" w:eastAsia="zh-CN"/>
+        </w:rPr>
+        <w:t>手期货所需保证金的计算方法是：</w:t>
       </w:r>
     </w:p>
     <w:p>
@@ -395,11 +346,10 @@
         <w:ind w:firstLine="643" w:firstLineChars="200"/>
         <w:jc w:val="both"/>
         <w:textAlignment w:val="auto"/>
-        <w:outlineLvl w:val="1"/>
-        <w:rPr>
-          <w:rFonts w:hint="default" w:asciiTheme="minorEastAsia" w:hAnsiTheme="minorEastAsia" w:cstheme="minorEastAsia"/>
-          <w:b w:val="0"/>
-          <w:bCs w:val="0"/>
+        <w:rPr>
+          <w:rFonts w:hint="default" w:ascii="楷体" w:hAnsi="楷体" w:eastAsia="楷体" w:cs="楷体"/>
+          <w:b/>
+          <w:bCs/>
           <w:sz w:val="32"/>
           <w:szCs w:val="32"/>
           <w:lang w:val="en-US" w:eastAsia="zh-CN"/>
@@ -410,11 +360,13 @@
           <w:rFonts w:hint="eastAsia" w:ascii="楷体" w:hAnsi="楷体" w:eastAsia="楷体" w:cs="楷体"/>
           <w:b/>
           <w:bCs/>
-          <w:sz w:val="32"/>
-          <w:szCs w:val="32"/>
-          <w:lang w:val="en-US" w:eastAsia="zh-CN"/>
-        </w:rPr>
-        <w:t>（二）杠杆只是工具。</w:t>
+          <w:color w:val="FF0000"/>
+          <w:sz w:val="32"/>
+          <w:szCs w:val="32"/>
+          <w:u w:val="single"/>
+          <w:lang w:val="en-US" w:eastAsia="zh-CN"/>
+        </w:rPr>
+        <w:t>价格 * 合约乘数 * 保证金比例</w:t>
       </w:r>
     </w:p>
     <w:p>
@@ -447,174 +399,113 @@
       </w:pPr>
       <w:r>
         <w:rPr>
-          <w:rFonts w:hint="default" w:asciiTheme="minorEastAsia" w:hAnsiTheme="minorEastAsia" w:cstheme="minorEastAsia"/>
-          <w:b w:val="0"/>
-          <w:bCs w:val="0"/>
-          <w:sz w:val="32"/>
-          <w:szCs w:val="32"/>
-          <w:lang w:val="en-US" w:eastAsia="zh-CN"/>
-        </w:rPr>
-        <w:t>每一个期货品种，都有最低的交易保证金。比如，上面例子中的螺纹钢是8%。虽然如此，但我们要明白，杠杆本身是可以控制的。</w:t>
-      </w:r>
-    </w:p>
-    <w:p>
-      <w:pPr>
-        <w:keepNext w:val="0"/>
-        <w:keepLines w:val="0"/>
-        <w:pageBreakBefore w:val="0"/>
-        <w:widowControl w:val="0"/>
-        <w:kinsoku/>
-        <w:wordWrap/>
-        <w:overflowPunct/>
-        <w:topLinePunct w:val="0"/>
-        <w:autoSpaceDE/>
-        <w:autoSpaceDN/>
-        <w:bidi w:val="0"/>
-        <w:adjustRightInd/>
-        <w:snapToGrid/>
-        <w:spacing w:line="560" w:lineRule="exact"/>
-        <w:ind w:firstLine="640" w:firstLineChars="200"/>
-        <w:jc w:val="both"/>
-        <w:textAlignment w:val="auto"/>
-        <w:rPr>
-          <w:rFonts w:hint="default" w:asciiTheme="minorEastAsia" w:hAnsiTheme="minorEastAsia" w:cstheme="minorEastAsia"/>
-          <w:b w:val="0"/>
-          <w:bCs w:val="0"/>
-          <w:sz w:val="32"/>
-          <w:szCs w:val="32"/>
-          <w:lang w:val="en-US" w:eastAsia="zh-CN"/>
-        </w:rPr>
-      </w:pPr>
-      <w:r>
-        <w:rPr>
-          <w:rFonts w:hint="default" w:asciiTheme="minorEastAsia" w:hAnsiTheme="minorEastAsia" w:cstheme="minorEastAsia"/>
-          <w:b w:val="0"/>
-          <w:bCs w:val="0"/>
-          <w:sz w:val="32"/>
-          <w:szCs w:val="32"/>
-          <w:lang w:val="en-US" w:eastAsia="zh-CN"/>
-        </w:rPr>
-        <w:t>比如，你的账户里一共就3100元，你交易了一手实际价值为37800元的螺纹钢期货，那么，你相当于最大化的利用了杠杆。杠杆比率等于37800/3100=12.2。但是如果你的账户一共有1万元，你买了一手螺纹钢，那么你的杠杆使用率就是37800/10000=3.78。那么假如你拿了37800元买了一手螺纹钢呢？那么你就根本没有使用杠杆。</w:t>
-      </w:r>
-    </w:p>
-    <w:p>
-      <w:pPr>
-        <w:keepNext w:val="0"/>
-        <w:keepLines w:val="0"/>
-        <w:pageBreakBefore w:val="0"/>
-        <w:widowControl w:val="0"/>
-        <w:kinsoku/>
-        <w:wordWrap/>
-        <w:overflowPunct/>
-        <w:topLinePunct w:val="0"/>
-        <w:autoSpaceDE/>
-        <w:autoSpaceDN/>
-        <w:bidi w:val="0"/>
-        <w:adjustRightInd/>
-        <w:snapToGrid/>
-        <w:spacing w:line="560" w:lineRule="exact"/>
-        <w:ind w:firstLine="640" w:firstLineChars="200"/>
-        <w:jc w:val="both"/>
-        <w:textAlignment w:val="auto"/>
-        <w:rPr>
-          <w:rFonts w:hint="default" w:asciiTheme="minorEastAsia" w:hAnsiTheme="minorEastAsia" w:cstheme="minorEastAsia"/>
-          <w:b w:val="0"/>
-          <w:bCs w:val="0"/>
-          <w:sz w:val="32"/>
-          <w:szCs w:val="32"/>
-          <w:lang w:val="en-US" w:eastAsia="zh-CN"/>
-        </w:rPr>
-      </w:pPr>
-      <w:r>
-        <w:rPr>
-          <w:rFonts w:hint="default" w:asciiTheme="minorEastAsia" w:hAnsiTheme="minorEastAsia" w:cstheme="minorEastAsia"/>
-          <w:b w:val="0"/>
-          <w:bCs w:val="0"/>
-          <w:sz w:val="32"/>
-          <w:szCs w:val="32"/>
-          <w:lang w:val="en-US" w:eastAsia="zh-CN"/>
-        </w:rPr>
-        <w:t>也就是说，杠杆，本身是一个选择。你可以自己控制自己使用多大的杠杆。期货市场并不是有些人说的，天生风险就大。你拿10万元交易一手螺纹钢，风险很大吗？风险的大小，是由你使用了多大的杠杆决定的。</w:t>
-      </w:r>
-    </w:p>
-    <w:p>
-      <w:pPr>
-        <w:keepNext w:val="0"/>
-        <w:keepLines w:val="0"/>
-        <w:pageBreakBefore w:val="0"/>
-        <w:widowControl w:val="0"/>
-        <w:kinsoku/>
-        <w:wordWrap/>
-        <w:overflowPunct/>
-        <w:topLinePunct w:val="0"/>
-        <w:autoSpaceDE/>
-        <w:autoSpaceDN/>
-        <w:bidi w:val="0"/>
-        <w:adjustRightInd/>
-        <w:snapToGrid/>
-        <w:spacing w:line="560" w:lineRule="exact"/>
-        <w:ind w:firstLine="640" w:firstLineChars="200"/>
-        <w:jc w:val="both"/>
-        <w:textAlignment w:val="auto"/>
-        <w:rPr>
-          <w:rFonts w:hint="default" w:asciiTheme="minorEastAsia" w:hAnsiTheme="minorEastAsia" w:cstheme="minorEastAsia"/>
-          <w:b w:val="0"/>
-          <w:bCs w:val="0"/>
-          <w:sz w:val="32"/>
-          <w:szCs w:val="32"/>
-          <w:lang w:val="en-US" w:eastAsia="zh-CN"/>
-        </w:rPr>
-      </w:pPr>
-      <w:r>
-        <w:rPr>
-          <w:rFonts w:hint="default" w:asciiTheme="minorEastAsia" w:hAnsiTheme="minorEastAsia" w:cstheme="minorEastAsia"/>
-          <w:b w:val="0"/>
-          <w:bCs w:val="0"/>
-          <w:sz w:val="32"/>
-          <w:szCs w:val="32"/>
-          <w:lang w:val="en-US" w:eastAsia="zh-CN"/>
-        </w:rPr>
-        <w:t>期货市场只是给人们提供了一个承担大风险的机会而已。只不过，很多人控制不了自己的欲望，他们总是最大化的使用杠杆。</w:t>
-      </w:r>
-    </w:p>
-    <w:p>
-      <w:pPr>
-        <w:keepNext w:val="0"/>
-        <w:keepLines w:val="0"/>
-        <w:pageBreakBefore w:val="0"/>
-        <w:widowControl w:val="0"/>
-        <w:kinsoku/>
-        <w:wordWrap/>
-        <w:overflowPunct/>
-        <w:topLinePunct w:val="0"/>
-        <w:autoSpaceDE/>
-        <w:autoSpaceDN/>
-        <w:bidi w:val="0"/>
-        <w:adjustRightInd/>
-        <w:snapToGrid/>
-        <w:spacing w:line="560" w:lineRule="exact"/>
-        <w:ind w:firstLine="640" w:firstLineChars="200"/>
-        <w:jc w:val="both"/>
-        <w:textAlignment w:val="auto"/>
-        <w:rPr>
-          <w:rFonts w:hint="default" w:asciiTheme="minorEastAsia" w:hAnsiTheme="minorEastAsia" w:cstheme="minorEastAsia"/>
-          <w:b w:val="0"/>
-          <w:bCs w:val="0"/>
-          <w:sz w:val="32"/>
-          <w:szCs w:val="32"/>
-          <w:lang w:val="en-US" w:eastAsia="zh-CN"/>
-        </w:rPr>
-      </w:pPr>
-      <w:r>
-        <w:rPr>
-          <w:rFonts w:hint="default" w:asciiTheme="minorEastAsia" w:hAnsiTheme="minorEastAsia" w:cstheme="minorEastAsia"/>
-          <w:b w:val="0"/>
-          <w:bCs w:val="0"/>
-          <w:sz w:val="32"/>
-          <w:szCs w:val="32"/>
-          <w:lang w:val="en-US" w:eastAsia="zh-CN"/>
-        </w:rPr>
-        <w:t>于是，这里面就涉及到第三个问题：</w:t>
+          <w:rFonts w:hint="eastAsia" w:asciiTheme="minorEastAsia" w:hAnsiTheme="minorEastAsia" w:cstheme="minorEastAsia"/>
+          <w:b w:val="0"/>
+          <w:bCs w:val="0"/>
+          <w:sz w:val="32"/>
+          <w:szCs w:val="32"/>
+          <w:lang w:val="en-US" w:eastAsia="zh-CN"/>
+        </w:rPr>
+        <w:t>例如</w:t>
+      </w:r>
+      <w:r>
+        <w:rPr>
+          <w:rFonts w:hint="default" w:asciiTheme="minorEastAsia" w:hAnsiTheme="minorEastAsia" w:cstheme="minorEastAsia"/>
+          <w:b w:val="0"/>
+          <w:bCs w:val="0"/>
+          <w:sz w:val="32"/>
+          <w:szCs w:val="32"/>
+          <w:lang w:val="en-US" w:eastAsia="zh-CN"/>
+        </w:rPr>
+        <w:t>说螺纹钢1910合约，盘面报价3780。这个价格是每吨的报价，而</w:t>
+      </w:r>
+      <w:r>
+        <w:rPr>
+          <w:rFonts w:hint="eastAsia" w:asciiTheme="minorEastAsia" w:hAnsiTheme="minorEastAsia" w:cstheme="minorEastAsia"/>
+          <w:b w:val="0"/>
+          <w:bCs w:val="0"/>
+          <w:sz w:val="32"/>
+          <w:szCs w:val="32"/>
+          <w:lang w:val="en-US" w:eastAsia="zh-CN"/>
+        </w:rPr>
+        <w:t>1</w:t>
+      </w:r>
+      <w:r>
+        <w:rPr>
+          <w:rFonts w:hint="default" w:asciiTheme="minorEastAsia" w:hAnsiTheme="minorEastAsia" w:cstheme="minorEastAsia"/>
+          <w:b w:val="0"/>
+          <w:bCs w:val="0"/>
+          <w:sz w:val="32"/>
+          <w:szCs w:val="32"/>
+          <w:lang w:val="en-US" w:eastAsia="zh-CN"/>
+        </w:rPr>
+        <w:t>手螺纹钢期货是10吨</w:t>
+      </w:r>
+      <w:r>
+        <w:rPr>
+          <w:rFonts w:hint="eastAsia" w:asciiTheme="minorEastAsia" w:hAnsiTheme="minorEastAsia" w:cstheme="minorEastAsia"/>
+          <w:b w:val="0"/>
+          <w:bCs w:val="0"/>
+          <w:sz w:val="32"/>
+          <w:szCs w:val="32"/>
+          <w:lang w:val="en-US" w:eastAsia="zh-CN"/>
+        </w:rPr>
+        <w:t>，即合约乘数为10</w:t>
+      </w:r>
+      <w:r>
+        <w:rPr>
+          <w:rFonts w:hint="default" w:asciiTheme="minorEastAsia" w:hAnsiTheme="minorEastAsia" w:cstheme="minorEastAsia"/>
+          <w:b w:val="0"/>
+          <w:bCs w:val="0"/>
+          <w:sz w:val="32"/>
+          <w:szCs w:val="32"/>
+          <w:lang w:val="en-US" w:eastAsia="zh-CN"/>
+        </w:rPr>
+        <w:t>。因此，</w:t>
+      </w:r>
+      <w:r>
+        <w:rPr>
+          <w:rFonts w:hint="eastAsia" w:asciiTheme="minorEastAsia" w:hAnsiTheme="minorEastAsia" w:cstheme="minorEastAsia"/>
+          <w:b w:val="0"/>
+          <w:bCs w:val="0"/>
+          <w:sz w:val="32"/>
+          <w:szCs w:val="32"/>
+          <w:lang w:val="en-US" w:eastAsia="zh-CN"/>
+        </w:rPr>
+        <w:t>1</w:t>
+      </w:r>
+      <w:r>
+        <w:rPr>
+          <w:rFonts w:hint="default" w:asciiTheme="minorEastAsia" w:hAnsiTheme="minorEastAsia" w:cstheme="minorEastAsia"/>
+          <w:b w:val="0"/>
+          <w:bCs w:val="0"/>
+          <w:sz w:val="32"/>
+          <w:szCs w:val="32"/>
+          <w:lang w:val="en-US" w:eastAsia="zh-CN"/>
+        </w:rPr>
+        <w:t>手螺纹钢期货的实际价值</w:t>
+      </w:r>
+      <w:r>
+        <w:rPr>
+          <w:rFonts w:hint="eastAsia" w:asciiTheme="minorEastAsia" w:hAnsiTheme="minorEastAsia" w:cstheme="minorEastAsia"/>
+          <w:b w:val="0"/>
+          <w:bCs w:val="0"/>
+          <w:sz w:val="32"/>
+          <w:szCs w:val="32"/>
+          <w:lang w:val="en-US" w:eastAsia="zh-CN"/>
+        </w:rPr>
+        <w:t>为</w:t>
+      </w:r>
+      <w:r>
+        <w:rPr>
+          <w:rFonts w:hint="default" w:asciiTheme="minorEastAsia" w:hAnsiTheme="minorEastAsia" w:cstheme="minorEastAsia"/>
+          <w:b w:val="0"/>
+          <w:bCs w:val="0"/>
+          <w:sz w:val="32"/>
+          <w:szCs w:val="32"/>
+          <w:lang w:val="en-US" w:eastAsia="zh-CN"/>
+        </w:rPr>
+        <w:t>3780*10=37800元。而螺纹钢的交易所保证金是8%，所以，一手螺纹钢所需要的资金就是37800*8%=3024元。也就是说，理论上只要你的资金多于3024元，你就可以交易螺纹钢期货。</w:t>
       </w:r>
     </w:p>
     <w:p>
@@ -636,7 +527,268 @@
         <w:ind w:firstLine="643" w:firstLineChars="200"/>
         <w:jc w:val="both"/>
         <w:textAlignment w:val="auto"/>
+        <w:rPr>
+          <w:rFonts w:hint="default" w:asciiTheme="minorEastAsia" w:hAnsiTheme="minorEastAsia" w:cstheme="minorEastAsia"/>
+          <w:b w:val="0"/>
+          <w:bCs w:val="0"/>
+          <w:sz w:val="32"/>
+          <w:szCs w:val="32"/>
+          <w:lang w:val="en-US" w:eastAsia="zh-CN"/>
+        </w:rPr>
+      </w:pPr>
+      <w:r>
+        <w:rPr>
+          <w:rFonts w:hint="default" w:asciiTheme="minorEastAsia" w:hAnsiTheme="minorEastAsia" w:cstheme="minorEastAsia"/>
+          <w:b/>
+          <w:bCs/>
+          <w:color w:val="FF0000"/>
+          <w:sz w:val="32"/>
+          <w:szCs w:val="32"/>
+          <w:u w:val="single"/>
+          <w:lang w:val="en-US" w:eastAsia="zh-CN"/>
+        </w:rPr>
+        <w:t>这里面要注意的是</w:t>
+      </w:r>
+      <w:r>
+        <w:rPr>
+          <w:rFonts w:hint="default" w:asciiTheme="minorEastAsia" w:hAnsiTheme="minorEastAsia" w:cstheme="minorEastAsia"/>
+          <w:b w:val="0"/>
+          <w:bCs w:val="0"/>
+          <w:sz w:val="32"/>
+          <w:szCs w:val="32"/>
+          <w:lang w:val="en-US" w:eastAsia="zh-CN"/>
+        </w:rPr>
+        <w:t>，</w:t>
+      </w:r>
+      <w:r>
+        <w:rPr>
+          <w:rFonts w:hint="eastAsia" w:asciiTheme="minorEastAsia" w:hAnsiTheme="minorEastAsia" w:cstheme="minorEastAsia"/>
+          <w:b w:val="0"/>
+          <w:bCs w:val="0"/>
+          <w:sz w:val="32"/>
+          <w:szCs w:val="32"/>
+          <w:lang w:val="en-US" w:eastAsia="zh-CN"/>
+        </w:rPr>
+        <w:t>虽然</w:t>
+      </w:r>
+      <w:r>
+        <w:rPr>
+          <w:rFonts w:hint="default" w:asciiTheme="minorEastAsia" w:hAnsiTheme="minorEastAsia" w:cstheme="minorEastAsia"/>
+          <w:b w:val="0"/>
+          <w:bCs w:val="0"/>
+          <w:sz w:val="32"/>
+          <w:szCs w:val="32"/>
+          <w:lang w:val="en-US" w:eastAsia="zh-CN"/>
+        </w:rPr>
+        <w:t>你</w:t>
+      </w:r>
+      <w:r>
+        <w:rPr>
+          <w:rFonts w:hint="eastAsia" w:asciiTheme="minorEastAsia" w:hAnsiTheme="minorEastAsia" w:cstheme="minorEastAsia"/>
+          <w:b w:val="0"/>
+          <w:bCs w:val="0"/>
+          <w:sz w:val="32"/>
+          <w:szCs w:val="32"/>
+          <w:lang w:val="en-US" w:eastAsia="zh-CN"/>
+        </w:rPr>
+        <w:t>只</w:t>
+      </w:r>
+      <w:r>
+        <w:rPr>
+          <w:rFonts w:hint="default" w:asciiTheme="minorEastAsia" w:hAnsiTheme="minorEastAsia" w:cstheme="minorEastAsia"/>
+          <w:b w:val="0"/>
+          <w:bCs w:val="0"/>
+          <w:sz w:val="32"/>
+          <w:szCs w:val="32"/>
+          <w:lang w:val="en-US" w:eastAsia="zh-CN"/>
+        </w:rPr>
+        <w:t>拿了3024元来购买</w:t>
+      </w:r>
+      <w:r>
+        <w:rPr>
+          <w:rFonts w:hint="eastAsia" w:asciiTheme="minorEastAsia" w:hAnsiTheme="minorEastAsia" w:cstheme="minorEastAsia"/>
+          <w:b w:val="0"/>
+          <w:bCs w:val="0"/>
+          <w:sz w:val="32"/>
+          <w:szCs w:val="32"/>
+          <w:lang w:val="en-US" w:eastAsia="zh-CN"/>
+        </w:rPr>
+        <w:t>1</w:t>
+      </w:r>
+      <w:r>
+        <w:rPr>
+          <w:rFonts w:hint="default" w:asciiTheme="minorEastAsia" w:hAnsiTheme="minorEastAsia" w:cstheme="minorEastAsia"/>
+          <w:b w:val="0"/>
+          <w:bCs w:val="0"/>
+          <w:sz w:val="32"/>
+          <w:szCs w:val="32"/>
+          <w:lang w:val="en-US" w:eastAsia="zh-CN"/>
+        </w:rPr>
+        <w:t>手螺纹钢期货，但</w:t>
+      </w:r>
+      <w:r>
+        <w:rPr>
+          <w:rFonts w:hint="eastAsia" w:asciiTheme="minorEastAsia" w:hAnsiTheme="minorEastAsia" w:cstheme="minorEastAsia"/>
+          <w:b w:val="0"/>
+          <w:bCs w:val="0"/>
+          <w:sz w:val="32"/>
+          <w:szCs w:val="32"/>
+          <w:lang w:val="en-US" w:eastAsia="zh-CN"/>
+        </w:rPr>
+        <w:t>1</w:t>
+      </w:r>
+      <w:r>
+        <w:rPr>
+          <w:rFonts w:hint="default" w:asciiTheme="minorEastAsia" w:hAnsiTheme="minorEastAsia" w:cstheme="minorEastAsia"/>
+          <w:b w:val="0"/>
+          <w:bCs w:val="0"/>
+          <w:sz w:val="32"/>
+          <w:szCs w:val="32"/>
+          <w:lang w:val="en-US" w:eastAsia="zh-CN"/>
+        </w:rPr>
+        <w:t>手螺纹钢期货</w:t>
+      </w:r>
+      <w:r>
+        <w:rPr>
+          <w:rFonts w:hint="eastAsia" w:asciiTheme="minorEastAsia" w:hAnsiTheme="minorEastAsia" w:cstheme="minorEastAsia"/>
+          <w:b w:val="0"/>
+          <w:bCs w:val="0"/>
+          <w:sz w:val="32"/>
+          <w:szCs w:val="32"/>
+          <w:lang w:val="en-US" w:eastAsia="zh-CN"/>
+        </w:rPr>
+        <w:t>总价值为</w:t>
+      </w:r>
+      <w:r>
+        <w:rPr>
+          <w:rFonts w:hint="default" w:asciiTheme="minorEastAsia" w:hAnsiTheme="minorEastAsia" w:cstheme="minorEastAsia"/>
+          <w:b w:val="0"/>
+          <w:bCs w:val="0"/>
+          <w:sz w:val="32"/>
+          <w:szCs w:val="32"/>
+          <w:lang w:val="en-US" w:eastAsia="zh-CN"/>
+        </w:rPr>
+        <w:t>10</w:t>
+      </w:r>
+      <w:r>
+        <w:rPr>
+          <w:rFonts w:hint="eastAsia" w:asciiTheme="minorEastAsia" w:hAnsiTheme="minorEastAsia" w:cstheme="minorEastAsia"/>
+          <w:b w:val="0"/>
+          <w:bCs w:val="0"/>
+          <w:sz w:val="32"/>
+          <w:szCs w:val="32"/>
+          <w:lang w:val="en-US" w:eastAsia="zh-CN"/>
+        </w:rPr>
+        <w:t>*3780元/吨=37800元</w:t>
+      </w:r>
+      <w:r>
+        <w:rPr>
+          <w:rFonts w:hint="default" w:asciiTheme="minorEastAsia" w:hAnsiTheme="minorEastAsia" w:cstheme="minorEastAsia"/>
+          <w:b w:val="0"/>
+          <w:bCs w:val="0"/>
+          <w:sz w:val="32"/>
+          <w:szCs w:val="32"/>
+          <w:lang w:val="en-US" w:eastAsia="zh-CN"/>
+        </w:rPr>
+        <w:t>，</w:t>
+      </w:r>
+      <w:r>
+        <w:rPr>
+          <w:rFonts w:hint="eastAsia" w:asciiTheme="minorEastAsia" w:hAnsiTheme="minorEastAsia" w:cstheme="minorEastAsia"/>
+          <w:b w:val="0"/>
+          <w:bCs w:val="0"/>
+          <w:sz w:val="32"/>
+          <w:szCs w:val="32"/>
+          <w:lang w:val="en-US" w:eastAsia="zh-CN"/>
+        </w:rPr>
+        <w:t>因此</w:t>
+      </w:r>
+      <w:r>
+        <w:rPr>
+          <w:rFonts w:hint="default" w:asciiTheme="minorEastAsia" w:hAnsiTheme="minorEastAsia" w:cstheme="minorEastAsia"/>
+          <w:b w:val="0"/>
+          <w:bCs w:val="0"/>
+          <w:sz w:val="32"/>
+          <w:szCs w:val="32"/>
+          <w:lang w:val="en-US" w:eastAsia="zh-CN"/>
+        </w:rPr>
+        <w:t>你要承受这37800</w:t>
+      </w:r>
+      <w:r>
+        <w:rPr>
+          <w:rFonts w:hint="eastAsia" w:asciiTheme="minorEastAsia" w:hAnsiTheme="minorEastAsia" w:cstheme="minorEastAsia"/>
+          <w:b w:val="0"/>
+          <w:bCs w:val="0"/>
+          <w:sz w:val="32"/>
+          <w:szCs w:val="32"/>
+          <w:lang w:val="en-US" w:eastAsia="zh-CN"/>
+        </w:rPr>
+        <w:t>元</w:t>
+      </w:r>
+      <w:r>
+        <w:rPr>
+          <w:rFonts w:hint="default" w:asciiTheme="minorEastAsia" w:hAnsiTheme="minorEastAsia" w:cstheme="minorEastAsia"/>
+          <w:b w:val="0"/>
+          <w:bCs w:val="0"/>
+          <w:sz w:val="32"/>
+          <w:szCs w:val="32"/>
+          <w:lang w:val="en-US" w:eastAsia="zh-CN"/>
+        </w:rPr>
+        <w:t>螺纹钢</w:t>
+      </w:r>
+      <w:r>
+        <w:rPr>
+          <w:rFonts w:hint="eastAsia" w:asciiTheme="minorEastAsia" w:hAnsiTheme="minorEastAsia" w:cstheme="minorEastAsia"/>
+          <w:b w:val="0"/>
+          <w:bCs w:val="0"/>
+          <w:sz w:val="32"/>
+          <w:szCs w:val="32"/>
+          <w:lang w:val="en-US" w:eastAsia="zh-CN"/>
+        </w:rPr>
+        <w:t>期货合约</w:t>
+      </w:r>
+      <w:r>
+        <w:rPr>
+          <w:rFonts w:hint="default" w:asciiTheme="minorEastAsia" w:hAnsiTheme="minorEastAsia" w:cstheme="minorEastAsia"/>
+          <w:b w:val="0"/>
+          <w:bCs w:val="0"/>
+          <w:sz w:val="32"/>
+          <w:szCs w:val="32"/>
+          <w:lang w:val="en-US" w:eastAsia="zh-CN"/>
+        </w:rPr>
+        <w:t>的全价波动。</w:t>
+      </w:r>
+    </w:p>
+    <w:p>
+      <w:pPr>
+        <w:keepNext w:val="0"/>
+        <w:keepLines w:val="0"/>
+        <w:pageBreakBefore w:val="0"/>
+        <w:widowControl w:val="0"/>
+        <w:kinsoku/>
+        <w:wordWrap/>
+        <w:overflowPunct/>
+        <w:topLinePunct w:val="0"/>
+        <w:autoSpaceDE/>
+        <w:autoSpaceDN/>
+        <w:bidi w:val="0"/>
+        <w:adjustRightInd/>
+        <w:snapToGrid/>
+        <w:spacing w:line="560" w:lineRule="exact"/>
+        <w:ind w:firstLine="643" w:firstLineChars="200"/>
+        <w:jc w:val="both"/>
+        <w:textAlignment w:val="auto"/>
         <w:outlineLvl w:val="1"/>
+        <w:rPr>
+          <w:rFonts w:hint="default" w:asciiTheme="minorEastAsia" w:hAnsiTheme="minorEastAsia" w:cstheme="minorEastAsia"/>
+          <w:b w:val="0"/>
+          <w:bCs w:val="0"/>
+          <w:sz w:val="32"/>
+          <w:szCs w:val="32"/>
+          <w:lang w:val="en-US" w:eastAsia="zh-CN"/>
+        </w:rPr>
+      </w:pPr>
+      <w:r>
         <w:rPr>
           <w:rFonts w:hint="eastAsia" w:ascii="楷体" w:hAnsi="楷体" w:eastAsia="楷体" w:cs="楷体"/>
           <w:b/>
@@ -645,8 +797,479 @@
           <w:szCs w:val="32"/>
           <w:lang w:val="en-US" w:eastAsia="zh-CN"/>
         </w:rPr>
-      </w:pPr>
-      <w:r>
+        <w:t>（二）杠杆只是工具。</w:t>
+      </w:r>
+    </w:p>
+    <w:p>
+      <w:pPr>
+        <w:keepNext w:val="0"/>
+        <w:keepLines w:val="0"/>
+        <w:pageBreakBefore w:val="0"/>
+        <w:widowControl w:val="0"/>
+        <w:kinsoku/>
+        <w:wordWrap/>
+        <w:overflowPunct/>
+        <w:topLinePunct w:val="0"/>
+        <w:autoSpaceDE/>
+        <w:autoSpaceDN/>
+        <w:bidi w:val="0"/>
+        <w:adjustRightInd/>
+        <w:snapToGrid/>
+        <w:spacing w:line="560" w:lineRule="exact"/>
+        <w:ind w:firstLine="640" w:firstLineChars="200"/>
+        <w:jc w:val="both"/>
+        <w:textAlignment w:val="auto"/>
+        <w:rPr>
+          <w:rFonts w:hint="default" w:asciiTheme="minorEastAsia" w:hAnsiTheme="minorEastAsia" w:cstheme="minorEastAsia"/>
+          <w:b w:val="0"/>
+          <w:bCs w:val="0"/>
+          <w:sz w:val="32"/>
+          <w:szCs w:val="32"/>
+          <w:lang w:val="en-US" w:eastAsia="zh-CN"/>
+        </w:rPr>
+      </w:pPr>
+      <w:r>
+        <w:rPr>
+          <w:rFonts w:hint="eastAsia" w:asciiTheme="minorEastAsia" w:hAnsiTheme="minorEastAsia" w:cstheme="minorEastAsia"/>
+          <w:b w:val="0"/>
+          <w:bCs w:val="0"/>
+          <w:sz w:val="32"/>
+          <w:szCs w:val="32"/>
+          <w:lang w:val="en-US" w:eastAsia="zh-CN"/>
+        </w:rPr>
+        <w:t>期货交易使用多少杠杆</w:t>
+      </w:r>
+      <w:r>
+        <w:rPr>
+          <w:rFonts w:hint="default" w:asciiTheme="minorEastAsia" w:hAnsiTheme="minorEastAsia" w:cstheme="minorEastAsia"/>
+          <w:b w:val="0"/>
+          <w:bCs w:val="0"/>
+          <w:sz w:val="32"/>
+          <w:szCs w:val="32"/>
+          <w:lang w:val="en-US" w:eastAsia="zh-CN"/>
+        </w:rPr>
+        <w:t>是</w:t>
+      </w:r>
+      <w:r>
+        <w:rPr>
+          <w:rFonts w:hint="eastAsia" w:asciiTheme="minorEastAsia" w:hAnsiTheme="minorEastAsia" w:cstheme="minorEastAsia"/>
+          <w:b w:val="0"/>
+          <w:bCs w:val="0"/>
+          <w:sz w:val="32"/>
+          <w:szCs w:val="32"/>
+          <w:lang w:val="en-US" w:eastAsia="zh-CN"/>
+        </w:rPr>
+        <w:t>自己选择</w:t>
+      </w:r>
+      <w:r>
+        <w:rPr>
+          <w:rFonts w:hint="default" w:asciiTheme="minorEastAsia" w:hAnsiTheme="minorEastAsia" w:cstheme="minorEastAsia"/>
+          <w:b w:val="0"/>
+          <w:bCs w:val="0"/>
+          <w:sz w:val="32"/>
+          <w:szCs w:val="32"/>
+          <w:lang w:val="en-US" w:eastAsia="zh-CN"/>
+        </w:rPr>
+        <w:t>的。</w:t>
+      </w:r>
+    </w:p>
+    <w:p>
+      <w:pPr>
+        <w:keepNext w:val="0"/>
+        <w:keepLines w:val="0"/>
+        <w:pageBreakBefore w:val="0"/>
+        <w:widowControl w:val="0"/>
+        <w:kinsoku/>
+        <w:wordWrap/>
+        <w:overflowPunct/>
+        <w:topLinePunct w:val="0"/>
+        <w:autoSpaceDE/>
+        <w:autoSpaceDN/>
+        <w:bidi w:val="0"/>
+        <w:adjustRightInd/>
+        <w:snapToGrid/>
+        <w:spacing w:line="560" w:lineRule="exact"/>
+        <w:ind w:firstLine="640" w:firstLineChars="200"/>
+        <w:jc w:val="both"/>
+        <w:textAlignment w:val="auto"/>
+        <w:rPr>
+          <w:rFonts w:hint="default" w:asciiTheme="minorEastAsia" w:hAnsiTheme="minorEastAsia" w:cstheme="minorEastAsia"/>
+          <w:b w:val="0"/>
+          <w:bCs w:val="0"/>
+          <w:sz w:val="32"/>
+          <w:szCs w:val="32"/>
+          <w:lang w:val="en-US" w:eastAsia="zh-CN"/>
+        </w:rPr>
+      </w:pPr>
+      <w:r>
+        <w:rPr>
+          <w:rFonts w:hint="eastAsia" w:asciiTheme="minorEastAsia" w:hAnsiTheme="minorEastAsia" w:cstheme="minorEastAsia"/>
+          <w:b w:val="0"/>
+          <w:bCs w:val="0"/>
+          <w:sz w:val="32"/>
+          <w:szCs w:val="32"/>
+          <w:lang w:val="en-US" w:eastAsia="zh-CN"/>
+        </w:rPr>
+        <w:t>例如</w:t>
+      </w:r>
+      <w:r>
+        <w:rPr>
+          <w:rFonts w:hint="default" w:asciiTheme="minorEastAsia" w:hAnsiTheme="minorEastAsia" w:cstheme="minorEastAsia"/>
+          <w:b w:val="0"/>
+          <w:bCs w:val="0"/>
+          <w:sz w:val="32"/>
+          <w:szCs w:val="32"/>
+          <w:lang w:val="en-US" w:eastAsia="zh-CN"/>
+        </w:rPr>
+        <w:t>，你的账户里一共就3100元，你交易了</w:t>
+      </w:r>
+      <w:r>
+        <w:rPr>
+          <w:rFonts w:hint="eastAsia" w:asciiTheme="minorEastAsia" w:hAnsiTheme="minorEastAsia" w:cstheme="minorEastAsia"/>
+          <w:b w:val="0"/>
+          <w:bCs w:val="0"/>
+          <w:sz w:val="32"/>
+          <w:szCs w:val="32"/>
+          <w:lang w:val="en-US" w:eastAsia="zh-CN"/>
+        </w:rPr>
+        <w:t>1</w:t>
+      </w:r>
+      <w:r>
+        <w:rPr>
+          <w:rFonts w:hint="default" w:asciiTheme="minorEastAsia" w:hAnsiTheme="minorEastAsia" w:cstheme="minorEastAsia"/>
+          <w:b w:val="0"/>
+          <w:bCs w:val="0"/>
+          <w:sz w:val="32"/>
+          <w:szCs w:val="32"/>
+          <w:lang w:val="en-US" w:eastAsia="zh-CN"/>
+        </w:rPr>
+        <w:t>手实际价值为37800元的螺纹钢期货，那么相当于最大化的利用了杠杆</w:t>
+      </w:r>
+      <w:r>
+        <w:rPr>
+          <w:rFonts w:hint="eastAsia" w:asciiTheme="minorEastAsia" w:hAnsiTheme="minorEastAsia" w:cstheme="minorEastAsia"/>
+          <w:b w:val="0"/>
+          <w:bCs w:val="0"/>
+          <w:sz w:val="32"/>
+          <w:szCs w:val="32"/>
+          <w:lang w:val="en-US" w:eastAsia="zh-CN"/>
+        </w:rPr>
+        <w:t>，</w:t>
+      </w:r>
+      <w:r>
+        <w:rPr>
+          <w:rFonts w:hint="default" w:asciiTheme="minorEastAsia" w:hAnsiTheme="minorEastAsia" w:cstheme="minorEastAsia"/>
+          <w:b w:val="0"/>
+          <w:bCs w:val="0"/>
+          <w:sz w:val="32"/>
+          <w:szCs w:val="32"/>
+          <w:lang w:val="en-US" w:eastAsia="zh-CN"/>
+        </w:rPr>
+        <w:t>杠杆比率等于37800/3100=12.2。但是如果你的账户一共有</w:t>
+      </w:r>
+      <w:r>
+        <w:rPr>
+          <w:rFonts w:hint="eastAsia" w:asciiTheme="minorEastAsia" w:hAnsiTheme="minorEastAsia" w:cstheme="minorEastAsia"/>
+          <w:b w:val="0"/>
+          <w:bCs w:val="0"/>
+          <w:sz w:val="32"/>
+          <w:szCs w:val="32"/>
+          <w:lang w:val="en-US" w:eastAsia="zh-CN"/>
+        </w:rPr>
+        <w:t>10000</w:t>
+      </w:r>
+      <w:r>
+        <w:rPr>
+          <w:rFonts w:hint="default" w:asciiTheme="minorEastAsia" w:hAnsiTheme="minorEastAsia" w:cstheme="minorEastAsia"/>
+          <w:b w:val="0"/>
+          <w:bCs w:val="0"/>
+          <w:sz w:val="32"/>
+          <w:szCs w:val="32"/>
+          <w:lang w:val="en-US" w:eastAsia="zh-CN"/>
+        </w:rPr>
+        <w:t>元，你买了</w:t>
+      </w:r>
+      <w:r>
+        <w:rPr>
+          <w:rFonts w:hint="eastAsia" w:asciiTheme="minorEastAsia" w:hAnsiTheme="minorEastAsia" w:cstheme="minorEastAsia"/>
+          <w:b w:val="0"/>
+          <w:bCs w:val="0"/>
+          <w:sz w:val="32"/>
+          <w:szCs w:val="32"/>
+          <w:lang w:val="en-US" w:eastAsia="zh-CN"/>
+        </w:rPr>
+        <w:t>1</w:t>
+      </w:r>
+      <w:r>
+        <w:rPr>
+          <w:rFonts w:hint="default" w:asciiTheme="minorEastAsia" w:hAnsiTheme="minorEastAsia" w:cstheme="minorEastAsia"/>
+          <w:b w:val="0"/>
+          <w:bCs w:val="0"/>
+          <w:sz w:val="32"/>
+          <w:szCs w:val="32"/>
+          <w:lang w:val="en-US" w:eastAsia="zh-CN"/>
+        </w:rPr>
+        <w:t>手螺纹钢，那么杠杆使用率就是37800/10000=3.78。假如你</w:t>
+      </w:r>
+      <w:r>
+        <w:rPr>
+          <w:rFonts w:hint="eastAsia" w:asciiTheme="minorEastAsia" w:hAnsiTheme="minorEastAsia" w:cstheme="minorEastAsia"/>
+          <w:b w:val="0"/>
+          <w:bCs w:val="0"/>
+          <w:sz w:val="32"/>
+          <w:szCs w:val="32"/>
+          <w:lang w:val="en-US" w:eastAsia="zh-CN"/>
+        </w:rPr>
+        <w:t>用</w:t>
+      </w:r>
+      <w:r>
+        <w:rPr>
+          <w:rFonts w:hint="default" w:asciiTheme="minorEastAsia" w:hAnsiTheme="minorEastAsia" w:cstheme="minorEastAsia"/>
+          <w:b w:val="0"/>
+          <w:bCs w:val="0"/>
+          <w:sz w:val="32"/>
+          <w:szCs w:val="32"/>
+          <w:lang w:val="en-US" w:eastAsia="zh-CN"/>
+        </w:rPr>
+        <w:t>37800元买了</w:t>
+      </w:r>
+      <w:r>
+        <w:rPr>
+          <w:rFonts w:hint="eastAsia" w:asciiTheme="minorEastAsia" w:hAnsiTheme="minorEastAsia" w:cstheme="minorEastAsia"/>
+          <w:b w:val="0"/>
+          <w:bCs w:val="0"/>
+          <w:sz w:val="32"/>
+          <w:szCs w:val="32"/>
+          <w:lang w:val="en-US" w:eastAsia="zh-CN"/>
+        </w:rPr>
+        <w:t>1</w:t>
+      </w:r>
+      <w:r>
+        <w:rPr>
+          <w:rFonts w:hint="default" w:asciiTheme="minorEastAsia" w:hAnsiTheme="minorEastAsia" w:cstheme="minorEastAsia"/>
+          <w:b w:val="0"/>
+          <w:bCs w:val="0"/>
+          <w:sz w:val="32"/>
+          <w:szCs w:val="32"/>
+          <w:lang w:val="en-US" w:eastAsia="zh-CN"/>
+        </w:rPr>
+        <w:t>手螺纹钢就没有使用杠杆。</w:t>
+      </w:r>
+    </w:p>
+    <w:p>
+      <w:pPr>
+        <w:keepNext w:val="0"/>
+        <w:keepLines w:val="0"/>
+        <w:pageBreakBefore w:val="0"/>
+        <w:widowControl w:val="0"/>
+        <w:kinsoku/>
+        <w:wordWrap/>
+        <w:overflowPunct/>
+        <w:topLinePunct w:val="0"/>
+        <w:autoSpaceDE/>
+        <w:autoSpaceDN/>
+        <w:bidi w:val="0"/>
+        <w:adjustRightInd/>
+        <w:snapToGrid/>
+        <w:spacing w:line="560" w:lineRule="exact"/>
+        <w:ind w:firstLine="640" w:firstLineChars="200"/>
+        <w:jc w:val="both"/>
+        <w:textAlignment w:val="auto"/>
+        <w:rPr>
+          <w:rFonts w:hint="default" w:asciiTheme="minorEastAsia" w:hAnsiTheme="minorEastAsia" w:cstheme="minorEastAsia"/>
+          <w:b w:val="0"/>
+          <w:bCs w:val="0"/>
+          <w:sz w:val="32"/>
+          <w:szCs w:val="32"/>
+          <w:lang w:val="en-US" w:eastAsia="zh-CN"/>
+        </w:rPr>
+      </w:pPr>
+      <w:r>
+        <w:rPr>
+          <w:rFonts w:hint="default" w:asciiTheme="minorEastAsia" w:hAnsiTheme="minorEastAsia" w:cstheme="minorEastAsia"/>
+          <w:b w:val="0"/>
+          <w:bCs w:val="0"/>
+          <w:sz w:val="32"/>
+          <w:szCs w:val="32"/>
+          <w:lang w:val="en-US" w:eastAsia="zh-CN"/>
+        </w:rPr>
+        <w:t>也就是说，</w:t>
+      </w:r>
+      <w:r>
+        <w:rPr>
+          <w:rFonts w:hint="eastAsia" w:asciiTheme="minorEastAsia" w:hAnsiTheme="minorEastAsia" w:cstheme="minorEastAsia"/>
+          <w:b w:val="0"/>
+          <w:bCs w:val="0"/>
+          <w:sz w:val="32"/>
+          <w:szCs w:val="32"/>
+          <w:lang w:val="en-US" w:eastAsia="zh-CN"/>
+        </w:rPr>
+        <w:t>是否使用</w:t>
+      </w:r>
+      <w:r>
+        <w:rPr>
+          <w:rFonts w:hint="default" w:asciiTheme="minorEastAsia" w:hAnsiTheme="minorEastAsia" w:cstheme="minorEastAsia"/>
+          <w:b w:val="0"/>
+          <w:bCs w:val="0"/>
+          <w:sz w:val="32"/>
+          <w:szCs w:val="32"/>
+          <w:lang w:val="en-US" w:eastAsia="zh-CN"/>
+        </w:rPr>
+        <w:t>杠杆</w:t>
+      </w:r>
+      <w:r>
+        <w:rPr>
+          <w:rFonts w:hint="eastAsia" w:asciiTheme="minorEastAsia" w:hAnsiTheme="minorEastAsia" w:cstheme="minorEastAsia"/>
+          <w:b w:val="0"/>
+          <w:bCs w:val="0"/>
+          <w:sz w:val="32"/>
+          <w:szCs w:val="32"/>
+          <w:lang w:val="en-US" w:eastAsia="zh-CN"/>
+        </w:rPr>
+        <w:t>、使用多大的杠杆</w:t>
+      </w:r>
+      <w:r>
+        <w:rPr>
+          <w:rFonts w:hint="default" w:asciiTheme="minorEastAsia" w:hAnsiTheme="minorEastAsia" w:cstheme="minorEastAsia"/>
+          <w:b w:val="0"/>
+          <w:bCs w:val="0"/>
+          <w:sz w:val="32"/>
+          <w:szCs w:val="32"/>
+          <w:lang w:val="en-US" w:eastAsia="zh-CN"/>
+        </w:rPr>
+        <w:t>是</w:t>
+      </w:r>
+      <w:r>
+        <w:rPr>
+          <w:rFonts w:hint="eastAsia" w:asciiTheme="minorEastAsia" w:hAnsiTheme="minorEastAsia" w:cstheme="minorEastAsia"/>
+          <w:b w:val="0"/>
+          <w:bCs w:val="0"/>
+          <w:sz w:val="32"/>
+          <w:szCs w:val="32"/>
+          <w:lang w:val="en-US" w:eastAsia="zh-CN"/>
+        </w:rPr>
+        <w:t>自己</w:t>
+      </w:r>
+      <w:r>
+        <w:rPr>
+          <w:rFonts w:hint="default" w:asciiTheme="minorEastAsia" w:hAnsiTheme="minorEastAsia" w:cstheme="minorEastAsia"/>
+          <w:b w:val="0"/>
+          <w:bCs w:val="0"/>
+          <w:sz w:val="32"/>
+          <w:szCs w:val="32"/>
+          <w:lang w:val="en-US" w:eastAsia="zh-CN"/>
+        </w:rPr>
+        <w:t>选择</w:t>
+      </w:r>
+      <w:r>
+        <w:rPr>
+          <w:rFonts w:hint="eastAsia" w:asciiTheme="minorEastAsia" w:hAnsiTheme="minorEastAsia" w:cstheme="minorEastAsia"/>
+          <w:b w:val="0"/>
+          <w:bCs w:val="0"/>
+          <w:sz w:val="32"/>
+          <w:szCs w:val="32"/>
+          <w:lang w:val="en-US" w:eastAsia="zh-CN"/>
+        </w:rPr>
+        <w:t>的，</w:t>
+      </w:r>
+      <w:r>
+        <w:rPr>
+          <w:rFonts w:hint="default" w:asciiTheme="minorEastAsia" w:hAnsiTheme="minorEastAsia" w:cstheme="minorEastAsia"/>
+          <w:b w:val="0"/>
+          <w:bCs w:val="0"/>
+          <w:sz w:val="32"/>
+          <w:szCs w:val="32"/>
+          <w:lang w:val="en-US" w:eastAsia="zh-CN"/>
+        </w:rPr>
+        <w:t>期货市场并不是有些人说的天生风险就大。拿10万元交易</w:t>
+      </w:r>
+      <w:r>
+        <w:rPr>
+          <w:rFonts w:hint="eastAsia" w:asciiTheme="minorEastAsia" w:hAnsiTheme="minorEastAsia" w:cstheme="minorEastAsia"/>
+          <w:b w:val="0"/>
+          <w:bCs w:val="0"/>
+          <w:sz w:val="32"/>
+          <w:szCs w:val="32"/>
+          <w:lang w:val="en-US" w:eastAsia="zh-CN"/>
+        </w:rPr>
+        <w:t>1</w:t>
+      </w:r>
+      <w:r>
+        <w:rPr>
+          <w:rFonts w:hint="default" w:asciiTheme="minorEastAsia" w:hAnsiTheme="minorEastAsia" w:cstheme="minorEastAsia"/>
+          <w:b w:val="0"/>
+          <w:bCs w:val="0"/>
+          <w:sz w:val="32"/>
+          <w:szCs w:val="32"/>
+          <w:lang w:val="en-US" w:eastAsia="zh-CN"/>
+        </w:rPr>
+        <w:t>手螺纹钢，风险</w:t>
+      </w:r>
+      <w:r>
+        <w:rPr>
+          <w:rFonts w:hint="eastAsia" w:asciiTheme="minorEastAsia" w:hAnsiTheme="minorEastAsia" w:cstheme="minorEastAsia"/>
+          <w:b w:val="0"/>
+          <w:bCs w:val="0"/>
+          <w:sz w:val="32"/>
+          <w:szCs w:val="32"/>
+          <w:lang w:val="en-US" w:eastAsia="zh-CN"/>
+        </w:rPr>
+        <w:t>跟股票市场差不多。</w:t>
+      </w:r>
+      <w:r>
+        <w:rPr>
+          <w:rFonts w:hint="default" w:asciiTheme="minorEastAsia" w:hAnsiTheme="minorEastAsia" w:cstheme="minorEastAsia"/>
+          <w:b w:val="0"/>
+          <w:bCs w:val="0"/>
+          <w:sz w:val="32"/>
+          <w:szCs w:val="32"/>
+          <w:lang w:val="en-US" w:eastAsia="zh-CN"/>
+        </w:rPr>
+        <w:t>风险的大小，是由杠杆</w:t>
+      </w:r>
+      <w:r>
+        <w:rPr>
+          <w:rFonts w:hint="eastAsia" w:asciiTheme="minorEastAsia" w:hAnsiTheme="minorEastAsia" w:cstheme="minorEastAsia"/>
+          <w:b w:val="0"/>
+          <w:bCs w:val="0"/>
+          <w:sz w:val="32"/>
+          <w:szCs w:val="32"/>
+          <w:lang w:val="en-US" w:eastAsia="zh-CN"/>
+        </w:rPr>
+        <w:t>大小</w:t>
+      </w:r>
+      <w:r>
+        <w:rPr>
+          <w:rFonts w:hint="default" w:asciiTheme="minorEastAsia" w:hAnsiTheme="minorEastAsia" w:cstheme="minorEastAsia"/>
+          <w:b w:val="0"/>
+          <w:bCs w:val="0"/>
+          <w:sz w:val="32"/>
+          <w:szCs w:val="32"/>
+          <w:lang w:val="en-US" w:eastAsia="zh-CN"/>
+        </w:rPr>
+        <w:t>决定的。期货市场只是给人们提供了一个承担大风险的机会。只不过，很多人控制不了自己的欲望，他们总是最大化的使用杠杆。</w:t>
+      </w:r>
+    </w:p>
+    <w:p>
+      <w:pPr>
+        <w:keepNext w:val="0"/>
+        <w:keepLines w:val="0"/>
+        <w:pageBreakBefore w:val="0"/>
+        <w:widowControl w:val="0"/>
+        <w:kinsoku/>
+        <w:wordWrap/>
+        <w:overflowPunct/>
+        <w:topLinePunct w:val="0"/>
+        <w:autoSpaceDE/>
+        <w:autoSpaceDN/>
+        <w:bidi w:val="0"/>
+        <w:adjustRightInd/>
+        <w:snapToGrid/>
+        <w:spacing w:line="560" w:lineRule="exact"/>
+        <w:ind w:firstLine="643" w:firstLineChars="200"/>
+        <w:jc w:val="both"/>
+        <w:textAlignment w:val="auto"/>
+        <w:outlineLvl w:val="1"/>
         <w:rPr>
           <w:rFonts w:hint="eastAsia" w:ascii="楷体" w:hAnsi="楷体" w:eastAsia="楷体" w:cs="楷体"/>
           <w:b/>
@@ -655,6 +1278,16 @@
           <w:szCs w:val="32"/>
           <w:lang w:val="en-US" w:eastAsia="zh-CN"/>
         </w:rPr>
+      </w:pPr>
+      <w:r>
+        <w:rPr>
+          <w:rFonts w:hint="eastAsia" w:ascii="楷体" w:hAnsi="楷体" w:eastAsia="楷体" w:cs="楷体"/>
+          <w:b/>
+          <w:bCs/>
+          <w:sz w:val="32"/>
+          <w:szCs w:val="32"/>
+          <w:lang w:val="en-US" w:eastAsia="zh-CN"/>
+        </w:rPr>
         <w:t>（三）为什么会爆仓。</w:t>
       </w:r>
     </w:p>
@@ -695,7 +1328,185 @@
           <w:szCs w:val="32"/>
           <w:lang w:val="en-US" w:eastAsia="zh-CN"/>
         </w:rPr>
-        <w:t>如果你账户的资金正好就是3024元，你在3780的价格，买入了一手螺纹钢期货的话，那么你的资金使用率就是100%，也就是满仓，最大化的利用了杠杆。现在，假如螺纹钢期货跌了一个点，那么你的账户就亏了10块钱，这个时候，你的资金就不够持有这手合约所需要的最低保证金。</w:t>
+        <w:t>如果账户资金正好</w:t>
+      </w:r>
+      <w:r>
+        <w:rPr>
+          <w:rFonts w:hint="eastAsia" w:asciiTheme="minorEastAsia" w:hAnsiTheme="minorEastAsia" w:cstheme="minorEastAsia"/>
+          <w:b w:val="0"/>
+          <w:bCs w:val="0"/>
+          <w:sz w:val="32"/>
+          <w:szCs w:val="32"/>
+          <w:lang w:val="en-US" w:eastAsia="zh-CN"/>
+        </w:rPr>
+        <w:t>为</w:t>
+      </w:r>
+      <w:r>
+        <w:rPr>
+          <w:rFonts w:hint="default" w:asciiTheme="minorEastAsia" w:hAnsiTheme="minorEastAsia" w:cstheme="minorEastAsia"/>
+          <w:b w:val="0"/>
+          <w:bCs w:val="0"/>
+          <w:sz w:val="32"/>
+          <w:szCs w:val="32"/>
+          <w:lang w:val="en-US" w:eastAsia="zh-CN"/>
+        </w:rPr>
+        <w:t>3024元，在3780的价格买入</w:t>
+      </w:r>
+      <w:r>
+        <w:rPr>
+          <w:rFonts w:hint="eastAsia" w:asciiTheme="minorEastAsia" w:hAnsiTheme="minorEastAsia" w:cstheme="minorEastAsia"/>
+          <w:b w:val="0"/>
+          <w:bCs w:val="0"/>
+          <w:sz w:val="32"/>
+          <w:szCs w:val="32"/>
+          <w:lang w:val="en-US" w:eastAsia="zh-CN"/>
+        </w:rPr>
+        <w:t>1</w:t>
+      </w:r>
+      <w:r>
+        <w:rPr>
+          <w:rFonts w:hint="default" w:asciiTheme="minorEastAsia" w:hAnsiTheme="minorEastAsia" w:cstheme="minorEastAsia"/>
+          <w:b w:val="0"/>
+          <w:bCs w:val="0"/>
+          <w:sz w:val="32"/>
+          <w:szCs w:val="32"/>
+          <w:lang w:val="en-US" w:eastAsia="zh-CN"/>
+        </w:rPr>
+        <w:t>手螺纹钢期货，那么资金使用率就是100%，也就是</w:t>
+      </w:r>
+      <w:r>
+        <w:rPr>
+          <w:rFonts w:hint="default" w:asciiTheme="minorEastAsia" w:hAnsiTheme="minorEastAsia" w:cstheme="minorEastAsia"/>
+          <w:b/>
+          <w:bCs/>
+          <w:color w:val="FF0000"/>
+          <w:sz w:val="32"/>
+          <w:szCs w:val="32"/>
+          <w:u w:val="single"/>
+          <w:lang w:val="en-US" w:eastAsia="zh-CN"/>
+        </w:rPr>
+        <w:t>满仓</w:t>
+      </w:r>
+      <w:r>
+        <w:rPr>
+          <w:rFonts w:hint="default" w:asciiTheme="minorEastAsia" w:hAnsiTheme="minorEastAsia" w:cstheme="minorEastAsia"/>
+          <w:b w:val="0"/>
+          <w:bCs w:val="0"/>
+          <w:sz w:val="32"/>
+          <w:szCs w:val="32"/>
+          <w:lang w:val="en-US" w:eastAsia="zh-CN"/>
+        </w:rPr>
+        <w:t>，最大化的利用了杠杆。假如螺纹钢期货跌了</w:t>
+      </w:r>
+      <w:r>
+        <w:rPr>
+          <w:rFonts w:hint="eastAsia" w:asciiTheme="minorEastAsia" w:hAnsiTheme="minorEastAsia" w:cstheme="minorEastAsia"/>
+          <w:b w:val="0"/>
+          <w:bCs w:val="0"/>
+          <w:sz w:val="32"/>
+          <w:szCs w:val="32"/>
+          <w:lang w:val="en-US" w:eastAsia="zh-CN"/>
+        </w:rPr>
+        <w:t>1</w:t>
+      </w:r>
+      <w:r>
+        <w:rPr>
+          <w:rFonts w:hint="default" w:asciiTheme="minorEastAsia" w:hAnsiTheme="minorEastAsia" w:cstheme="minorEastAsia"/>
+          <w:b w:val="0"/>
+          <w:bCs w:val="0"/>
+          <w:sz w:val="32"/>
+          <w:szCs w:val="32"/>
+          <w:lang w:val="en-US" w:eastAsia="zh-CN"/>
+        </w:rPr>
+        <w:t>个点</w:t>
+      </w:r>
+      <w:r>
+        <w:rPr>
+          <w:rFonts w:hint="eastAsia" w:asciiTheme="minorEastAsia" w:hAnsiTheme="minorEastAsia" w:cstheme="minorEastAsia"/>
+          <w:b w:val="0"/>
+          <w:bCs w:val="0"/>
+          <w:sz w:val="32"/>
+          <w:szCs w:val="32"/>
+          <w:lang w:val="en-US" w:eastAsia="zh-CN"/>
+        </w:rPr>
+        <w:t>（即1元）</w:t>
+      </w:r>
+      <w:r>
+        <w:rPr>
+          <w:rFonts w:hint="default" w:asciiTheme="minorEastAsia" w:hAnsiTheme="minorEastAsia" w:cstheme="minorEastAsia"/>
+          <w:b w:val="0"/>
+          <w:bCs w:val="0"/>
+          <w:sz w:val="32"/>
+          <w:szCs w:val="32"/>
+          <w:lang w:val="en-US" w:eastAsia="zh-CN"/>
+        </w:rPr>
+        <w:t>，那么账户就亏了10</w:t>
+      </w:r>
+      <w:r>
+        <w:rPr>
+          <w:rFonts w:hint="eastAsia" w:asciiTheme="minorEastAsia" w:hAnsiTheme="minorEastAsia" w:cstheme="minorEastAsia"/>
+          <w:b w:val="0"/>
+          <w:bCs w:val="0"/>
+          <w:sz w:val="32"/>
+          <w:szCs w:val="32"/>
+          <w:lang w:val="en-US" w:eastAsia="zh-CN"/>
+        </w:rPr>
+        <w:t>元</w:t>
+      </w:r>
+      <w:r>
+        <w:rPr>
+          <w:rFonts w:hint="default" w:asciiTheme="minorEastAsia" w:hAnsiTheme="minorEastAsia" w:cstheme="minorEastAsia"/>
+          <w:b w:val="0"/>
+          <w:bCs w:val="0"/>
+          <w:sz w:val="32"/>
+          <w:szCs w:val="32"/>
+          <w:lang w:val="en-US" w:eastAsia="zh-CN"/>
+        </w:rPr>
+        <w:t>，这个时候，你的资金就不够持有这手合约所需要的最低保证金。这个时候，</w:t>
+      </w:r>
+      <w:r>
+        <w:rPr>
+          <w:rFonts w:hint="eastAsia" w:asciiTheme="minorEastAsia" w:hAnsiTheme="minorEastAsia" w:cstheme="minorEastAsia"/>
+          <w:b w:val="0"/>
+          <w:bCs w:val="0"/>
+          <w:sz w:val="32"/>
+          <w:szCs w:val="32"/>
+          <w:lang w:val="en-US" w:eastAsia="zh-CN"/>
+        </w:rPr>
+        <w:t>交易者</w:t>
+      </w:r>
+      <w:r>
+        <w:rPr>
+          <w:rFonts w:hint="default" w:asciiTheme="minorEastAsia" w:hAnsiTheme="minorEastAsia" w:cstheme="minorEastAsia"/>
+          <w:b w:val="0"/>
+          <w:bCs w:val="0"/>
+          <w:sz w:val="32"/>
+          <w:szCs w:val="32"/>
+          <w:lang w:val="en-US" w:eastAsia="zh-CN"/>
+        </w:rPr>
+        <w:t>的仓位并不会被交易所强平，因为期货公司有结算准备金在</w:t>
+      </w:r>
+      <w:r>
+        <w:rPr>
+          <w:rFonts w:hint="eastAsia" w:asciiTheme="minorEastAsia" w:hAnsiTheme="minorEastAsia" w:cstheme="minorEastAsia"/>
+          <w:b w:val="0"/>
+          <w:bCs w:val="0"/>
+          <w:sz w:val="32"/>
+          <w:szCs w:val="32"/>
+          <w:lang w:val="en-US" w:eastAsia="zh-CN"/>
+        </w:rPr>
+        <w:t>交易所</w:t>
+      </w:r>
+      <w:r>
+        <w:rPr>
+          <w:rFonts w:hint="default" w:asciiTheme="minorEastAsia" w:hAnsiTheme="minorEastAsia" w:cstheme="minorEastAsia"/>
+          <w:b w:val="0"/>
+          <w:bCs w:val="0"/>
+          <w:sz w:val="32"/>
+          <w:szCs w:val="32"/>
+          <w:lang w:val="en-US" w:eastAsia="zh-CN"/>
+        </w:rPr>
+        <w:t>，这个时候实际上是亏了期货公司10块钱。</w:t>
       </w:r>
     </w:p>
     <w:p>
@@ -735,7 +1546,544 @@
           <w:szCs w:val="32"/>
           <w:lang w:val="en-US" w:eastAsia="zh-CN"/>
         </w:rPr>
-        <w:t>这个时候，你的仓位其实并不会被交易所强平，因为期货公司是有结算准备金在里面的，这个时候，你的状态实际上是亏了期货公司10块钱。</w:t>
+        <w:t>如果价格继续下跌</w:t>
+      </w:r>
+      <w:r>
+        <w:rPr>
+          <w:rFonts w:hint="eastAsia" w:asciiTheme="minorEastAsia" w:hAnsiTheme="minorEastAsia" w:cstheme="minorEastAsia"/>
+          <w:b w:val="0"/>
+          <w:bCs w:val="0"/>
+          <w:sz w:val="32"/>
+          <w:szCs w:val="32"/>
+          <w:lang w:val="en-US" w:eastAsia="zh-CN"/>
+        </w:rPr>
+        <w:t>，</w:t>
+      </w:r>
+      <w:r>
+        <w:rPr>
+          <w:rFonts w:hint="default" w:asciiTheme="minorEastAsia" w:hAnsiTheme="minorEastAsia" w:cstheme="minorEastAsia"/>
+          <w:b w:val="0"/>
+          <w:bCs w:val="0"/>
+          <w:sz w:val="32"/>
+          <w:szCs w:val="32"/>
+          <w:lang w:val="en-US" w:eastAsia="zh-CN"/>
+        </w:rPr>
+        <w:t>那么就</w:t>
+      </w:r>
+      <w:r>
+        <w:rPr>
+          <w:rFonts w:hint="eastAsia" w:asciiTheme="minorEastAsia" w:hAnsiTheme="minorEastAsia" w:cstheme="minorEastAsia"/>
+          <w:b w:val="0"/>
+          <w:bCs w:val="0"/>
+          <w:sz w:val="32"/>
+          <w:szCs w:val="32"/>
+          <w:lang w:val="en-US" w:eastAsia="zh-CN"/>
+        </w:rPr>
+        <w:t>会造成</w:t>
+      </w:r>
+      <w:r>
+        <w:rPr>
+          <w:rFonts w:hint="default" w:asciiTheme="minorEastAsia" w:hAnsiTheme="minorEastAsia" w:cstheme="minorEastAsia"/>
+          <w:b w:val="0"/>
+          <w:bCs w:val="0"/>
+          <w:sz w:val="32"/>
+          <w:szCs w:val="32"/>
+          <w:lang w:val="en-US" w:eastAsia="zh-CN"/>
+        </w:rPr>
+        <w:t>期货公司更多</w:t>
+      </w:r>
+      <w:r>
+        <w:rPr>
+          <w:rFonts w:hint="eastAsia" w:asciiTheme="minorEastAsia" w:hAnsiTheme="minorEastAsia" w:cstheme="minorEastAsia"/>
+          <w:b w:val="0"/>
+          <w:bCs w:val="0"/>
+          <w:sz w:val="32"/>
+          <w:szCs w:val="32"/>
+          <w:lang w:val="en-US" w:eastAsia="zh-CN"/>
+        </w:rPr>
+        <w:t>亏损。</w:t>
+      </w:r>
+      <w:r>
+        <w:rPr>
+          <w:rFonts w:hint="default" w:asciiTheme="minorEastAsia" w:hAnsiTheme="minorEastAsia" w:cstheme="minorEastAsia"/>
+          <w:b w:val="0"/>
+          <w:bCs w:val="0"/>
+          <w:sz w:val="32"/>
+          <w:szCs w:val="32"/>
+          <w:lang w:val="en-US" w:eastAsia="zh-CN"/>
+        </w:rPr>
+        <w:t>所以，这时期货公司一定会帮你把仓位砍掉，因为你已经钱不够了。但是，给客户砍仓，客户的体验肯定不好。所以，期货公司为了防止这种情况，他们会收取客户的保证金时，会在交易所收取的标准基础上，再额外的添加一部分。比如，螺纹钢交易所收取的是8%，那么期货公司会收取10%。假如你发生了交易保证金不足10%的情况时，期货公司会及时发现。并且开始通知你：减点仓或者加点钱。目的就是防止你继续亏下去后，不足交易所那8%的标准。</w:t>
+      </w:r>
+    </w:p>
+    <w:p>
+      <w:pPr>
+        <w:keepNext w:val="0"/>
+        <w:keepLines w:val="0"/>
+        <w:pageBreakBefore w:val="0"/>
+        <w:widowControl w:val="0"/>
+        <w:kinsoku/>
+        <w:wordWrap/>
+        <w:overflowPunct/>
+        <w:topLinePunct w:val="0"/>
+        <w:autoSpaceDE/>
+        <w:autoSpaceDN/>
+        <w:bidi w:val="0"/>
+        <w:adjustRightInd/>
+        <w:snapToGrid/>
+        <w:spacing w:line="560" w:lineRule="exact"/>
+        <w:ind w:firstLine="643" w:firstLineChars="200"/>
+        <w:jc w:val="both"/>
+        <w:textAlignment w:val="auto"/>
+        <w:rPr>
+          <w:rFonts w:hint="default" w:asciiTheme="minorEastAsia" w:hAnsiTheme="minorEastAsia" w:cstheme="minorEastAsia"/>
+          <w:b w:val="0"/>
+          <w:bCs w:val="0"/>
+          <w:sz w:val="32"/>
+          <w:szCs w:val="32"/>
+          <w:lang w:val="en-US" w:eastAsia="zh-CN"/>
+        </w:rPr>
+      </w:pPr>
+      <w:r>
+        <w:rPr>
+          <w:rFonts w:hint="default" w:asciiTheme="minorEastAsia" w:hAnsiTheme="minorEastAsia" w:cstheme="minorEastAsia"/>
+          <w:b/>
+          <w:bCs/>
+          <w:color w:val="FF0000"/>
+          <w:sz w:val="32"/>
+          <w:szCs w:val="32"/>
+          <w:u w:val="single"/>
+          <w:lang w:val="en-US" w:eastAsia="zh-CN"/>
+        </w:rPr>
+        <w:t>所以，</w:t>
+      </w:r>
+      <w:r>
+        <w:rPr>
+          <w:rFonts w:hint="eastAsia" w:asciiTheme="minorEastAsia" w:hAnsiTheme="minorEastAsia" w:cstheme="minorEastAsia"/>
+          <w:b/>
+          <w:bCs/>
+          <w:color w:val="FF0000"/>
+          <w:sz w:val="32"/>
+          <w:szCs w:val="32"/>
+          <w:u w:val="single"/>
+          <w:lang w:val="en-US" w:eastAsia="zh-CN"/>
+        </w:rPr>
+        <w:t>交易者</w:t>
+      </w:r>
+      <w:r>
+        <w:rPr>
+          <w:rFonts w:hint="default" w:asciiTheme="minorEastAsia" w:hAnsiTheme="minorEastAsia" w:cstheme="minorEastAsia"/>
+          <w:b/>
+          <w:bCs/>
+          <w:color w:val="FF0000"/>
+          <w:sz w:val="32"/>
+          <w:szCs w:val="32"/>
+          <w:u w:val="single"/>
+          <w:lang w:val="en-US" w:eastAsia="zh-CN"/>
+        </w:rPr>
+        <w:t>的保证金实际上分为两部分：交易所保证金+期货公司额外收取的保证金。</w:t>
+      </w:r>
+      <w:r>
+        <w:rPr>
+          <w:rFonts w:hint="default" w:asciiTheme="minorEastAsia" w:hAnsiTheme="minorEastAsia" w:cstheme="minorEastAsia"/>
+          <w:b w:val="0"/>
+          <w:bCs w:val="0"/>
+          <w:sz w:val="32"/>
+          <w:szCs w:val="32"/>
+          <w:lang w:val="en-US" w:eastAsia="zh-CN"/>
+        </w:rPr>
+        <w:t>比如螺纹钢期货，你的保证金可能是10%，</w:t>
+      </w:r>
+      <w:r>
+        <w:rPr>
+          <w:rFonts w:hint="eastAsia" w:asciiTheme="minorEastAsia" w:hAnsiTheme="minorEastAsia" w:cstheme="minorEastAsia"/>
+          <w:b w:val="0"/>
+          <w:bCs w:val="0"/>
+          <w:sz w:val="32"/>
+          <w:szCs w:val="32"/>
+          <w:lang w:val="en-US" w:eastAsia="zh-CN"/>
+        </w:rPr>
+        <w:t>其中</w:t>
+      </w:r>
+      <w:r>
+        <w:rPr>
+          <w:rFonts w:hint="default" w:asciiTheme="minorEastAsia" w:hAnsiTheme="minorEastAsia" w:cstheme="minorEastAsia"/>
+          <w:b w:val="0"/>
+          <w:bCs w:val="0"/>
+          <w:sz w:val="32"/>
+          <w:szCs w:val="32"/>
+          <w:lang w:val="en-US" w:eastAsia="zh-CN"/>
+        </w:rPr>
+        <w:t>8%是交易所收取的，剩下的2%是期货公司收取的</w:t>
+      </w:r>
+      <w:r>
+        <w:rPr>
+          <w:rFonts w:hint="eastAsia" w:asciiTheme="minorEastAsia" w:hAnsiTheme="minorEastAsia" w:cstheme="minorEastAsia"/>
+          <w:b w:val="0"/>
+          <w:bCs w:val="0"/>
+          <w:sz w:val="32"/>
+          <w:szCs w:val="32"/>
+          <w:lang w:val="en-US" w:eastAsia="zh-CN"/>
+        </w:rPr>
+        <w:t>。</w:t>
+      </w:r>
+    </w:p>
+    <w:p>
+      <w:pPr>
+        <w:keepNext w:val="0"/>
+        <w:keepLines w:val="0"/>
+        <w:pageBreakBefore w:val="0"/>
+        <w:widowControl w:val="0"/>
+        <w:kinsoku/>
+        <w:wordWrap/>
+        <w:overflowPunct/>
+        <w:topLinePunct w:val="0"/>
+        <w:autoSpaceDE/>
+        <w:autoSpaceDN/>
+        <w:bidi w:val="0"/>
+        <w:adjustRightInd/>
+        <w:snapToGrid/>
+        <w:spacing w:line="560" w:lineRule="exact"/>
+        <w:ind w:firstLine="643" w:firstLineChars="200"/>
+        <w:jc w:val="both"/>
+        <w:textAlignment w:val="auto"/>
+        <w:rPr>
+          <w:rFonts w:hint="default" w:asciiTheme="minorEastAsia" w:hAnsiTheme="minorEastAsia" w:cstheme="minorEastAsia"/>
+          <w:b w:val="0"/>
+          <w:bCs w:val="0"/>
+          <w:sz w:val="32"/>
+          <w:szCs w:val="32"/>
+          <w:lang w:val="en-US" w:eastAsia="zh-CN"/>
+        </w:rPr>
+      </w:pPr>
+      <w:r>
+        <w:rPr>
+          <w:rFonts w:hint="default" w:asciiTheme="minorEastAsia" w:hAnsiTheme="minorEastAsia" w:cstheme="minorEastAsia"/>
+          <w:b/>
+          <w:bCs/>
+          <w:color w:val="FF0000"/>
+          <w:sz w:val="32"/>
+          <w:szCs w:val="32"/>
+          <w:u w:val="single"/>
+          <w:lang w:val="en-US" w:eastAsia="zh-CN"/>
+        </w:rPr>
+        <w:t>那么什么叫爆仓？</w:t>
+      </w:r>
+      <w:r>
+        <w:rPr>
+          <w:rFonts w:hint="default" w:asciiTheme="minorEastAsia" w:hAnsiTheme="minorEastAsia" w:cstheme="minorEastAsia"/>
+          <w:b w:val="0"/>
+          <w:bCs w:val="0"/>
+          <w:color w:val="FF0000"/>
+          <w:sz w:val="32"/>
+          <w:szCs w:val="32"/>
+          <w:u w:val="single"/>
+          <w:lang w:val="en-US" w:eastAsia="zh-CN"/>
+        </w:rPr>
+        <w:t>没有具体定义，可以理解为：</w:t>
+      </w:r>
+      <w:r>
+        <w:rPr>
+          <w:rFonts w:hint="eastAsia" w:asciiTheme="minorEastAsia" w:hAnsiTheme="minorEastAsia" w:cstheme="minorEastAsia"/>
+          <w:b w:val="0"/>
+          <w:bCs w:val="0"/>
+          <w:color w:val="FF0000"/>
+          <w:sz w:val="32"/>
+          <w:szCs w:val="32"/>
+          <w:u w:val="single"/>
+          <w:lang w:val="en-US" w:eastAsia="zh-CN"/>
+        </w:rPr>
+        <w:t>交易者账户</w:t>
+      </w:r>
+      <w:r>
+        <w:rPr>
+          <w:rFonts w:hint="default" w:asciiTheme="minorEastAsia" w:hAnsiTheme="minorEastAsia" w:cstheme="minorEastAsia"/>
+          <w:b w:val="0"/>
+          <w:bCs w:val="0"/>
+          <w:color w:val="FF0000"/>
+          <w:sz w:val="32"/>
+          <w:szCs w:val="32"/>
+          <w:u w:val="single"/>
+          <w:lang w:val="en-US" w:eastAsia="zh-CN"/>
+        </w:rPr>
+        <w:t>资金</w:t>
+      </w:r>
+      <w:r>
+        <w:rPr>
+          <w:rFonts w:hint="eastAsia" w:asciiTheme="minorEastAsia" w:hAnsiTheme="minorEastAsia" w:cstheme="minorEastAsia"/>
+          <w:b w:val="0"/>
+          <w:bCs w:val="0"/>
+          <w:color w:val="FF0000"/>
+          <w:sz w:val="32"/>
+          <w:szCs w:val="32"/>
+          <w:u w:val="single"/>
+          <w:lang w:val="en-US" w:eastAsia="zh-CN"/>
+        </w:rPr>
+        <w:t>已经</w:t>
+      </w:r>
+      <w:r>
+        <w:rPr>
+          <w:rFonts w:hint="default" w:asciiTheme="minorEastAsia" w:hAnsiTheme="minorEastAsia" w:cstheme="minorEastAsia"/>
+          <w:b w:val="0"/>
+          <w:bCs w:val="0"/>
+          <w:color w:val="FF0000"/>
+          <w:sz w:val="32"/>
+          <w:szCs w:val="32"/>
+          <w:u w:val="single"/>
+          <w:lang w:val="en-US" w:eastAsia="zh-CN"/>
+        </w:rPr>
+        <w:t>不足以继续持有</w:t>
+      </w:r>
+      <w:r>
+        <w:rPr>
+          <w:rFonts w:hint="eastAsia" w:asciiTheme="minorEastAsia" w:hAnsiTheme="minorEastAsia" w:cstheme="minorEastAsia"/>
+          <w:b w:val="0"/>
+          <w:bCs w:val="0"/>
+          <w:color w:val="FF0000"/>
+          <w:sz w:val="32"/>
+          <w:szCs w:val="32"/>
+          <w:u w:val="single"/>
+          <w:lang w:val="en-US" w:eastAsia="zh-CN"/>
+        </w:rPr>
+        <w:t>交易</w:t>
+      </w:r>
+      <w:r>
+        <w:rPr>
+          <w:rFonts w:hint="default" w:asciiTheme="minorEastAsia" w:hAnsiTheme="minorEastAsia" w:cstheme="minorEastAsia"/>
+          <w:b w:val="0"/>
+          <w:bCs w:val="0"/>
+          <w:color w:val="FF0000"/>
+          <w:sz w:val="32"/>
+          <w:szCs w:val="32"/>
+          <w:u w:val="single"/>
+          <w:lang w:val="en-US" w:eastAsia="zh-CN"/>
+        </w:rPr>
+        <w:t>合约了，这就叫爆仓。</w:t>
+      </w:r>
+      <w:r>
+        <w:rPr>
+          <w:rFonts w:hint="default" w:asciiTheme="minorEastAsia" w:hAnsiTheme="minorEastAsia" w:cstheme="minorEastAsia"/>
+          <w:b w:val="0"/>
+          <w:bCs w:val="0"/>
+          <w:sz w:val="32"/>
+          <w:szCs w:val="32"/>
+          <w:lang w:val="en-US" w:eastAsia="zh-CN"/>
+        </w:rPr>
+        <w:t>但爆仓不意味着</w:t>
+      </w:r>
+      <w:r>
+        <w:rPr>
+          <w:rFonts w:hint="eastAsia" w:asciiTheme="minorEastAsia" w:hAnsiTheme="minorEastAsia" w:cstheme="minorEastAsia"/>
+          <w:b w:val="0"/>
+          <w:bCs w:val="0"/>
+          <w:sz w:val="32"/>
+          <w:szCs w:val="32"/>
+          <w:lang w:val="en-US" w:eastAsia="zh-CN"/>
+        </w:rPr>
+        <w:t>账户资金</w:t>
+      </w:r>
+      <w:r>
+        <w:rPr>
+          <w:rFonts w:hint="default" w:asciiTheme="minorEastAsia" w:hAnsiTheme="minorEastAsia" w:cstheme="minorEastAsia"/>
+          <w:b w:val="0"/>
+          <w:bCs w:val="0"/>
+          <w:sz w:val="32"/>
+          <w:szCs w:val="32"/>
+          <w:lang w:val="en-US" w:eastAsia="zh-CN"/>
+        </w:rPr>
+        <w:t>亏光。</w:t>
+      </w:r>
+      <w:r>
+        <w:rPr>
+          <w:rFonts w:hint="eastAsia" w:asciiTheme="minorEastAsia" w:hAnsiTheme="minorEastAsia" w:cstheme="minorEastAsia"/>
+          <w:b w:val="0"/>
+          <w:bCs w:val="0"/>
+          <w:sz w:val="32"/>
+          <w:szCs w:val="32"/>
+          <w:lang w:val="en-US" w:eastAsia="zh-CN"/>
+        </w:rPr>
+        <w:t>上述例子中</w:t>
+      </w:r>
+      <w:r>
+        <w:rPr>
+          <w:rFonts w:hint="default" w:asciiTheme="minorEastAsia" w:hAnsiTheme="minorEastAsia" w:cstheme="minorEastAsia"/>
+          <w:b w:val="0"/>
+          <w:bCs w:val="0"/>
+          <w:sz w:val="32"/>
+          <w:szCs w:val="32"/>
+          <w:lang w:val="en-US" w:eastAsia="zh-CN"/>
+        </w:rPr>
+        <w:t>，</w:t>
+      </w:r>
+      <w:r>
+        <w:rPr>
+          <w:rFonts w:hint="eastAsia" w:asciiTheme="minorEastAsia" w:hAnsiTheme="minorEastAsia" w:cstheme="minorEastAsia"/>
+          <w:b w:val="0"/>
+          <w:bCs w:val="0"/>
+          <w:sz w:val="32"/>
+          <w:szCs w:val="32"/>
+          <w:lang w:val="en-US" w:eastAsia="zh-CN"/>
+        </w:rPr>
+        <w:t>账户资金</w:t>
+      </w:r>
+      <w:r>
+        <w:rPr>
+          <w:rFonts w:hint="default" w:asciiTheme="minorEastAsia" w:hAnsiTheme="minorEastAsia" w:cstheme="minorEastAsia"/>
+          <w:b w:val="0"/>
+          <w:bCs w:val="0"/>
+          <w:sz w:val="32"/>
+          <w:szCs w:val="32"/>
+          <w:lang w:val="en-US" w:eastAsia="zh-CN"/>
+        </w:rPr>
+        <w:t>3024元，</w:t>
+      </w:r>
+      <w:r>
+        <w:rPr>
+          <w:rFonts w:hint="eastAsia" w:asciiTheme="minorEastAsia" w:hAnsiTheme="minorEastAsia" w:cstheme="minorEastAsia"/>
+          <w:b w:val="0"/>
+          <w:bCs w:val="0"/>
+          <w:sz w:val="32"/>
+          <w:szCs w:val="32"/>
+          <w:lang w:val="en-US" w:eastAsia="zh-CN"/>
+        </w:rPr>
+        <w:t>价格</w:t>
+      </w:r>
+      <w:r>
+        <w:rPr>
+          <w:rFonts w:hint="default" w:asciiTheme="minorEastAsia" w:hAnsiTheme="minorEastAsia" w:cstheme="minorEastAsia"/>
+          <w:b w:val="0"/>
+          <w:bCs w:val="0"/>
+          <w:sz w:val="32"/>
+          <w:szCs w:val="32"/>
+          <w:lang w:val="en-US" w:eastAsia="zh-CN"/>
+        </w:rPr>
+        <w:t>跌</w:t>
+      </w:r>
+      <w:r>
+        <w:rPr>
+          <w:rFonts w:hint="eastAsia" w:asciiTheme="minorEastAsia" w:hAnsiTheme="minorEastAsia" w:cstheme="minorEastAsia"/>
+          <w:b w:val="0"/>
+          <w:bCs w:val="0"/>
+          <w:sz w:val="32"/>
+          <w:szCs w:val="32"/>
+          <w:lang w:val="en-US" w:eastAsia="zh-CN"/>
+        </w:rPr>
+        <w:t>1</w:t>
+      </w:r>
+      <w:r>
+        <w:rPr>
+          <w:rFonts w:hint="default" w:asciiTheme="minorEastAsia" w:hAnsiTheme="minorEastAsia" w:cstheme="minorEastAsia"/>
+          <w:b w:val="0"/>
+          <w:bCs w:val="0"/>
+          <w:sz w:val="32"/>
+          <w:szCs w:val="32"/>
+          <w:lang w:val="en-US" w:eastAsia="zh-CN"/>
+        </w:rPr>
+        <w:t>个点后，资金不够交易所标准了，就会被强平。</w:t>
+      </w:r>
+    </w:p>
+    <w:p>
+      <w:pPr>
+        <w:keepNext w:val="0"/>
+        <w:keepLines w:val="0"/>
+        <w:pageBreakBefore w:val="0"/>
+        <w:widowControl w:val="0"/>
+        <w:kinsoku/>
+        <w:wordWrap/>
+        <w:overflowPunct/>
+        <w:topLinePunct w:val="0"/>
+        <w:autoSpaceDE/>
+        <w:autoSpaceDN/>
+        <w:bidi w:val="0"/>
+        <w:adjustRightInd/>
+        <w:snapToGrid/>
+        <w:spacing w:line="560" w:lineRule="exact"/>
+        <w:jc w:val="both"/>
+        <w:textAlignment w:val="auto"/>
+        <w:rPr>
+          <w:rFonts w:hint="default" w:asciiTheme="minorEastAsia" w:hAnsiTheme="minorEastAsia" w:cstheme="minorEastAsia"/>
+          <w:b w:val="0"/>
+          <w:bCs w:val="0"/>
+          <w:sz w:val="32"/>
+          <w:szCs w:val="32"/>
+          <w:lang w:val="en-US" w:eastAsia="zh-CN"/>
+        </w:rPr>
+      </w:pPr>
+      <w:r>
+        <w:rPr>
+          <w:rFonts w:hint="default" w:asciiTheme="minorEastAsia" w:hAnsiTheme="minorEastAsia" w:cstheme="minorEastAsia"/>
+          <w:b w:val="0"/>
+          <w:bCs w:val="0"/>
+          <w:sz w:val="32"/>
+          <w:szCs w:val="32"/>
+          <w:lang w:val="en-US" w:eastAsia="zh-CN"/>
+        </w:rPr>
+        <w:t>所谓的强平，就是期货公司以市价直接帮你</w:t>
+      </w:r>
+      <w:r>
+        <w:rPr>
+          <w:rFonts w:hint="eastAsia" w:asciiTheme="minorEastAsia" w:hAnsiTheme="minorEastAsia" w:cstheme="minorEastAsia"/>
+          <w:b w:val="0"/>
+          <w:bCs w:val="0"/>
+          <w:sz w:val="32"/>
+          <w:szCs w:val="32"/>
+          <w:lang w:val="en-US" w:eastAsia="zh-CN"/>
+        </w:rPr>
+        <w:t>平仓</w:t>
+      </w:r>
+      <w:r>
+        <w:rPr>
+          <w:rFonts w:hint="default" w:asciiTheme="minorEastAsia" w:hAnsiTheme="minorEastAsia" w:cstheme="minorEastAsia"/>
+          <w:b w:val="0"/>
+          <w:bCs w:val="0"/>
+          <w:sz w:val="32"/>
+          <w:szCs w:val="32"/>
+          <w:lang w:val="en-US" w:eastAsia="zh-CN"/>
+        </w:rPr>
+        <w:t>，这个过程顶多滑几个点而已</w:t>
+      </w:r>
+      <w:r>
+        <w:rPr>
+          <w:rFonts w:hint="eastAsia" w:asciiTheme="minorEastAsia" w:hAnsiTheme="minorEastAsia" w:cstheme="minorEastAsia"/>
+          <w:b w:val="0"/>
+          <w:bCs w:val="0"/>
+          <w:sz w:val="32"/>
+          <w:szCs w:val="32"/>
+          <w:lang w:val="en-US" w:eastAsia="zh-CN"/>
+        </w:rPr>
+        <w:t>，</w:t>
+      </w:r>
+      <w:r>
+        <w:rPr>
+          <w:rFonts w:hint="default" w:asciiTheme="minorEastAsia" w:hAnsiTheme="minorEastAsia" w:cstheme="minorEastAsia"/>
+          <w:b w:val="0"/>
+          <w:bCs w:val="0"/>
+          <w:sz w:val="32"/>
+          <w:szCs w:val="32"/>
+          <w:lang w:val="en-US" w:eastAsia="zh-CN"/>
+        </w:rPr>
+        <w:t>账户里的3024元可能还是会剩下3000元左右，只不过</w:t>
+      </w:r>
+      <w:r>
+        <w:rPr>
+          <w:rFonts w:hint="eastAsia" w:asciiTheme="minorEastAsia" w:hAnsiTheme="minorEastAsia" w:cstheme="minorEastAsia"/>
+          <w:b w:val="0"/>
+          <w:bCs w:val="0"/>
+          <w:sz w:val="32"/>
+          <w:szCs w:val="32"/>
+          <w:lang w:val="en-US" w:eastAsia="zh-CN"/>
+        </w:rPr>
+        <w:t>此时以当前账户</w:t>
+      </w:r>
+      <w:r>
+        <w:rPr>
+          <w:rFonts w:hint="default" w:asciiTheme="minorEastAsia" w:hAnsiTheme="minorEastAsia" w:cstheme="minorEastAsia"/>
+          <w:b w:val="0"/>
+          <w:bCs w:val="0"/>
+          <w:sz w:val="32"/>
+          <w:szCs w:val="32"/>
+          <w:lang w:val="en-US" w:eastAsia="zh-CN"/>
+        </w:rPr>
+        <w:t>资金已经无法继续开仓了。一分不剩甚至穿仓（平仓后亏期货公司的钱），其实是极其少见的。</w:t>
       </w:r>
     </w:p>
     <w:p>
@@ -775,7 +2123,7 @@
           <w:szCs w:val="32"/>
           <w:lang w:val="en-US" w:eastAsia="zh-CN"/>
         </w:rPr>
-        <w:t>如果价格继续下跌呢？那么你就亏期货公司更多的钱…所以，这个时候，期货公司一定会帮你把仓位砍掉，因为你已经钱不够了。</w:t>
+        <w:t>比如，你持有了一手螺纹钢一共3024元的保证金，你账户有4000元左右的资金，这个时候，你其实是很安全的，即使忽然之间，短短的几秒内，螺纹钢直接跌停。你也不会一分不剩。因为螺纹钢跌停也就不会超过200个点，也就是你亏2000块钱，而你的账户是有4000的。砍完之后，你也还会剩下2000多。</w:t>
       </w:r>
     </w:p>
     <w:p>
@@ -815,298 +2163,18 @@
           <w:szCs w:val="32"/>
           <w:lang w:val="en-US" w:eastAsia="zh-CN"/>
         </w:rPr>
-        <w:t>但是，给客户砍仓，客户的体验肯定不好。所以，期货公司为了防止这种情况，他们会收取客户的保证金时，会在交易所收取的标准基础上，再额外的添加一部分。比如，螺纹钢交易所收取的是8%，那么期货公司会收取10%。假如你发生了交易保证金不足10%的情况时，期货公司会及时发现。并且开始通知你：减点仓或者加点钱。目的就是防止你继续亏下去后，不足交易所那8%的标准。</w:t>
-      </w:r>
-    </w:p>
-    <w:p>
-      <w:pPr>
-        <w:keepNext w:val="0"/>
-        <w:keepLines w:val="0"/>
-        <w:pageBreakBefore w:val="0"/>
-        <w:widowControl w:val="0"/>
-        <w:kinsoku/>
-        <w:wordWrap/>
-        <w:overflowPunct/>
-        <w:topLinePunct w:val="0"/>
-        <w:autoSpaceDE/>
-        <w:autoSpaceDN/>
-        <w:bidi w:val="0"/>
-        <w:adjustRightInd/>
-        <w:snapToGrid/>
-        <w:spacing w:line="560" w:lineRule="exact"/>
-        <w:ind w:firstLine="640" w:firstLineChars="200"/>
-        <w:jc w:val="both"/>
-        <w:textAlignment w:val="auto"/>
-        <w:rPr>
-          <w:rFonts w:hint="default" w:asciiTheme="minorEastAsia" w:hAnsiTheme="minorEastAsia" w:cstheme="minorEastAsia"/>
-          <w:b w:val="0"/>
-          <w:bCs w:val="0"/>
-          <w:sz w:val="32"/>
-          <w:szCs w:val="32"/>
-          <w:lang w:val="en-US" w:eastAsia="zh-CN"/>
-        </w:rPr>
-      </w:pPr>
-      <w:r>
-        <w:rPr>
-          <w:rFonts w:hint="default" w:asciiTheme="minorEastAsia" w:hAnsiTheme="minorEastAsia" w:cstheme="minorEastAsia"/>
-          <w:b w:val="0"/>
-          <w:bCs w:val="0"/>
-          <w:sz w:val="32"/>
-          <w:szCs w:val="32"/>
-          <w:lang w:val="en-US" w:eastAsia="zh-CN"/>
-        </w:rPr>
-        <w:t>所以，我们正常的保证金，实际上分为两部分：交易所保证金+期货公司额外收取的保证金。比如螺纹钢期货，你的保证金可能是10%，这里面，有8%是交易所收取的，剩下的2%，是期货公司收取的</w:t>
-      </w:r>
-      <w:r>
-        <w:rPr>
-          <w:rFonts w:hint="eastAsia" w:asciiTheme="minorEastAsia" w:hAnsiTheme="minorEastAsia" w:cstheme="minorEastAsia"/>
-          <w:b w:val="0"/>
-          <w:bCs w:val="0"/>
-          <w:sz w:val="32"/>
-          <w:szCs w:val="32"/>
-          <w:lang w:val="en-US" w:eastAsia="zh-CN"/>
-        </w:rPr>
-        <w:t>。</w:t>
-      </w:r>
-    </w:p>
-    <w:p>
-      <w:pPr>
-        <w:keepNext w:val="0"/>
-        <w:keepLines w:val="0"/>
-        <w:pageBreakBefore w:val="0"/>
-        <w:widowControl w:val="0"/>
-        <w:kinsoku/>
-        <w:wordWrap/>
-        <w:overflowPunct/>
-        <w:topLinePunct w:val="0"/>
-        <w:autoSpaceDE/>
-        <w:autoSpaceDN/>
-        <w:bidi w:val="0"/>
-        <w:adjustRightInd/>
-        <w:snapToGrid/>
-        <w:spacing w:line="560" w:lineRule="exact"/>
-        <w:ind w:firstLine="640" w:firstLineChars="200"/>
-        <w:jc w:val="both"/>
-        <w:textAlignment w:val="auto"/>
-        <w:rPr>
-          <w:rFonts w:hint="default" w:asciiTheme="minorEastAsia" w:hAnsiTheme="minorEastAsia" w:cstheme="minorEastAsia"/>
-          <w:b w:val="0"/>
-          <w:bCs w:val="0"/>
-          <w:sz w:val="32"/>
-          <w:szCs w:val="32"/>
-          <w:lang w:val="en-US" w:eastAsia="zh-CN"/>
-        </w:rPr>
-      </w:pPr>
-      <w:r>
-        <w:rPr>
-          <w:rFonts w:hint="default" w:asciiTheme="minorEastAsia" w:hAnsiTheme="minorEastAsia" w:cstheme="minorEastAsia"/>
-          <w:b w:val="0"/>
-          <w:bCs w:val="0"/>
-          <w:sz w:val="32"/>
-          <w:szCs w:val="32"/>
-          <w:lang w:val="en-US" w:eastAsia="zh-CN"/>
-        </w:rPr>
-        <w:t>那么什么叫爆仓？其实爆仓没有所谓的具体定义，在这里，我们其实可以理解为：你的资金已经不足以继续持有你的合约了，这就叫爆仓。但是，爆仓并不意味着你已经亏光了。比如上面的例子，你一共3024元，然后跌一个点后，你的资金已经不够交易所标准了，你就会被强平。</w:t>
-      </w:r>
-    </w:p>
-    <w:p>
-      <w:pPr>
-        <w:keepNext w:val="0"/>
-        <w:keepLines w:val="0"/>
-        <w:pageBreakBefore w:val="0"/>
-        <w:widowControl w:val="0"/>
-        <w:kinsoku/>
-        <w:wordWrap/>
-        <w:overflowPunct/>
-        <w:topLinePunct w:val="0"/>
-        <w:autoSpaceDE/>
-        <w:autoSpaceDN/>
-        <w:bidi w:val="0"/>
-        <w:adjustRightInd/>
-        <w:snapToGrid/>
-        <w:spacing w:line="560" w:lineRule="exact"/>
-        <w:ind w:firstLine="640" w:firstLineChars="200"/>
-        <w:jc w:val="both"/>
-        <w:textAlignment w:val="auto"/>
-        <w:rPr>
-          <w:rFonts w:hint="default" w:asciiTheme="minorEastAsia" w:hAnsiTheme="minorEastAsia" w:cstheme="minorEastAsia"/>
-          <w:b w:val="0"/>
-          <w:bCs w:val="0"/>
-          <w:sz w:val="32"/>
-          <w:szCs w:val="32"/>
-          <w:lang w:val="en-US" w:eastAsia="zh-CN"/>
-        </w:rPr>
-      </w:pPr>
-      <w:r>
-        <w:rPr>
-          <w:rFonts w:hint="default" w:asciiTheme="minorEastAsia" w:hAnsiTheme="minorEastAsia" w:cstheme="minorEastAsia"/>
-          <w:b w:val="0"/>
-          <w:bCs w:val="0"/>
-          <w:sz w:val="32"/>
-          <w:szCs w:val="32"/>
-          <w:lang w:val="en-US" w:eastAsia="zh-CN"/>
-        </w:rPr>
-        <w:t>所谓的强平，就是期货公司以市价的方式直接帮你处理掉单子，这个过程，顶多滑几个点而已。</w:t>
-      </w:r>
-    </w:p>
-    <w:p>
-      <w:pPr>
-        <w:keepNext w:val="0"/>
-        <w:keepLines w:val="0"/>
-        <w:pageBreakBefore w:val="0"/>
-        <w:widowControl w:val="0"/>
-        <w:kinsoku/>
-        <w:wordWrap/>
-        <w:overflowPunct/>
-        <w:topLinePunct w:val="0"/>
-        <w:autoSpaceDE/>
-        <w:autoSpaceDN/>
-        <w:bidi w:val="0"/>
-        <w:adjustRightInd/>
-        <w:snapToGrid/>
-        <w:spacing w:line="560" w:lineRule="exact"/>
-        <w:ind w:firstLine="640" w:firstLineChars="200"/>
-        <w:jc w:val="both"/>
-        <w:textAlignment w:val="auto"/>
-        <w:rPr>
-          <w:rFonts w:hint="default" w:asciiTheme="minorEastAsia" w:hAnsiTheme="minorEastAsia" w:cstheme="minorEastAsia"/>
-          <w:b w:val="0"/>
-          <w:bCs w:val="0"/>
-          <w:sz w:val="32"/>
-          <w:szCs w:val="32"/>
-          <w:lang w:val="en-US" w:eastAsia="zh-CN"/>
-        </w:rPr>
-      </w:pPr>
-      <w:r>
-        <w:rPr>
-          <w:rFonts w:hint="default" w:asciiTheme="minorEastAsia" w:hAnsiTheme="minorEastAsia" w:cstheme="minorEastAsia"/>
-          <w:b w:val="0"/>
-          <w:bCs w:val="0"/>
-          <w:sz w:val="32"/>
-          <w:szCs w:val="32"/>
-          <w:lang w:val="en-US" w:eastAsia="zh-CN"/>
-        </w:rPr>
-        <w:t>那么，你的账户里的3024元，可能还是会剩下3000元左右，只不过这个时候，你的资金已经无法继续开仓了，所以，很多人就称其为：爆仓。至于很多人说的一分不剩，甚至穿仓（平仓后亏期货公司的钱）的情况，其实是极其少见的。</w:t>
-      </w:r>
-    </w:p>
-    <w:p>
-      <w:pPr>
-        <w:keepNext w:val="0"/>
-        <w:keepLines w:val="0"/>
-        <w:pageBreakBefore w:val="0"/>
-        <w:widowControl w:val="0"/>
-        <w:kinsoku/>
-        <w:wordWrap/>
-        <w:overflowPunct/>
-        <w:topLinePunct w:val="0"/>
-        <w:autoSpaceDE/>
-        <w:autoSpaceDN/>
-        <w:bidi w:val="0"/>
-        <w:adjustRightInd/>
-        <w:snapToGrid/>
-        <w:spacing w:line="560" w:lineRule="exact"/>
-        <w:ind w:firstLine="640" w:firstLineChars="200"/>
-        <w:jc w:val="both"/>
-        <w:textAlignment w:val="auto"/>
-        <w:rPr>
-          <w:rFonts w:hint="default" w:asciiTheme="minorEastAsia" w:hAnsiTheme="minorEastAsia" w:cstheme="minorEastAsia"/>
-          <w:b w:val="0"/>
-          <w:bCs w:val="0"/>
-          <w:sz w:val="32"/>
-          <w:szCs w:val="32"/>
-          <w:lang w:val="en-US" w:eastAsia="zh-CN"/>
-        </w:rPr>
-      </w:pPr>
-      <w:r>
-        <w:rPr>
-          <w:rFonts w:hint="default" w:asciiTheme="minorEastAsia" w:hAnsiTheme="minorEastAsia" w:cstheme="minorEastAsia"/>
-          <w:b w:val="0"/>
-          <w:bCs w:val="0"/>
-          <w:sz w:val="32"/>
-          <w:szCs w:val="32"/>
-          <w:lang w:val="en-US" w:eastAsia="zh-CN"/>
-        </w:rPr>
-        <w:t>比如，你持有了一手螺纹钢一共3024元的保证金，你账户有4000元左右的资金，这个时候，你其实是很安全的，即使忽然之间，短短的几秒内，螺纹钢直接跌停。你也不会一分不剩。因为螺纹钢跌停也就不会超过200个点，也就是你亏2000块钱，而你的账户是有4000的。砍完之后，你也还会剩下2000多。</w:t>
-      </w:r>
-    </w:p>
-    <w:p>
-      <w:pPr>
-        <w:keepNext w:val="0"/>
-        <w:keepLines w:val="0"/>
-        <w:pageBreakBefore w:val="0"/>
-        <w:widowControl w:val="0"/>
-        <w:kinsoku/>
-        <w:wordWrap/>
-        <w:overflowPunct/>
-        <w:topLinePunct w:val="0"/>
-        <w:autoSpaceDE/>
-        <w:autoSpaceDN/>
-        <w:bidi w:val="0"/>
-        <w:adjustRightInd/>
-        <w:snapToGrid/>
-        <w:spacing w:line="560" w:lineRule="exact"/>
-        <w:ind w:firstLine="640" w:firstLineChars="200"/>
-        <w:jc w:val="both"/>
-        <w:textAlignment w:val="auto"/>
-        <w:rPr>
-          <w:rFonts w:hint="default" w:asciiTheme="minorEastAsia" w:hAnsiTheme="minorEastAsia" w:cstheme="minorEastAsia"/>
-          <w:b w:val="0"/>
-          <w:bCs w:val="0"/>
-          <w:sz w:val="32"/>
-          <w:szCs w:val="32"/>
-          <w:lang w:val="en-US" w:eastAsia="zh-CN"/>
-        </w:rPr>
-      </w:pPr>
-      <w:r>
-        <w:rPr>
-          <w:rFonts w:hint="default" w:asciiTheme="minorEastAsia" w:hAnsiTheme="minorEastAsia" w:cstheme="minorEastAsia"/>
-          <w:b w:val="0"/>
-          <w:bCs w:val="0"/>
-          <w:sz w:val="32"/>
-          <w:szCs w:val="32"/>
-          <w:lang w:val="en-US" w:eastAsia="zh-CN"/>
-        </w:rPr>
-        <w:t>除非是极其特殊的情况，行情在短时间内产生了极其巨大的波动幅度。比如2016年的双11，棉花期货直接由涨停到跌停，当时的涨跌幅板应该是7%。如果你在涨停板附近，满仓买入了棉花，那么到跌停的话，你相当于亏损幅度达到了14%左右，那么可能就在那十几秒内，直接归0，甚至会亏期货公司一部分。</w:t>
-      </w:r>
-    </w:p>
-    <w:p>
-      <w:pPr>
-        <w:keepNext w:val="0"/>
-        <w:keepLines w:val="0"/>
-        <w:pageBreakBefore w:val="0"/>
-        <w:widowControl w:val="0"/>
-        <w:kinsoku/>
-        <w:wordWrap/>
-        <w:overflowPunct/>
-        <w:topLinePunct w:val="0"/>
-        <w:autoSpaceDE/>
-        <w:autoSpaceDN/>
-        <w:bidi w:val="0"/>
-        <w:adjustRightInd/>
-        <w:snapToGrid/>
-        <w:spacing w:line="560" w:lineRule="exact"/>
-        <w:ind w:firstLine="640" w:firstLineChars="200"/>
-        <w:jc w:val="both"/>
-        <w:textAlignment w:val="auto"/>
-        <w:rPr>
-          <w:rFonts w:hint="default" w:asciiTheme="minorEastAsia" w:hAnsiTheme="minorEastAsia" w:cstheme="minorEastAsia"/>
-          <w:b w:val="0"/>
-          <w:bCs w:val="0"/>
-          <w:sz w:val="32"/>
-          <w:szCs w:val="32"/>
-          <w:lang w:val="en-US" w:eastAsia="zh-CN"/>
-        </w:rPr>
-      </w:pPr>
-      <w:r>
-        <w:rPr>
-          <w:rFonts w:hint="default" w:asciiTheme="minorEastAsia" w:hAnsiTheme="minorEastAsia" w:cstheme="minorEastAsia"/>
-          <w:b w:val="0"/>
-          <w:bCs w:val="0"/>
-          <w:sz w:val="32"/>
-          <w:szCs w:val="32"/>
-          <w:lang w:val="en-US" w:eastAsia="zh-CN"/>
-        </w:rPr>
-        <w:t>当然，这种情况这么多年，仅出现过这么一次。而且你必须要满仓在涨停上买…</w:t>
+        <w:t>除非是极其特殊的情况，行情在短时间内产生了极其巨大的波动幅度。比如2016年的双11，棉花期货直接由涨停到跌停，当时的涨跌幅板应该是7%。如果你在涨停板附近，满仓买入了棉花，那么到跌停的话，你相当于亏损幅度达到了14%左右，那么可能就在那十几秒内，直接归0，甚至会亏期货公司一部分。当然，这种情况这么多年，仅出现过这么一次。而且你必须要满仓在涨停上</w:t>
+      </w:r>
+      <w:r>
+        <w:rPr>
+          <w:rFonts w:hint="eastAsia" w:asciiTheme="minorEastAsia" w:hAnsiTheme="minorEastAsia" w:cstheme="minorEastAsia"/>
+          <w:b w:val="0"/>
+          <w:bCs w:val="0"/>
+          <w:sz w:val="32"/>
+          <w:szCs w:val="32"/>
+          <w:lang w:val="en-US" w:eastAsia="zh-CN"/>
+        </w:rPr>
+        <w:t>买。</w:t>
       </w:r>
     </w:p>
     <w:p>
@@ -1600,6 +2668,8 @@
         </w:rPr>
         <w:t>进入交割月份</w:t>
       </w:r>
+      <w:bookmarkStart w:id="0" w:name="_GoBack"/>
+      <w:bookmarkEnd w:id="0"/>
     </w:p>
     <w:p>
       <w:pPr>
@@ -1780,6 +2850,19 @@
         <w:ind w:firstLine="640" w:firstLineChars="200"/>
         <w:jc w:val="both"/>
         <w:textAlignment w:val="auto"/>
+      </w:pPr>
+      <w:r>
+        <w:rPr>
+          <w:rFonts w:hint="default" w:asciiTheme="minorEastAsia" w:hAnsiTheme="minorEastAsia" w:cstheme="minorEastAsia"/>
+          <w:b w:val="0"/>
+          <w:bCs w:val="0"/>
+          <w:sz w:val="32"/>
+          <w:szCs w:val="32"/>
+          <w:lang w:val="en-US" w:eastAsia="zh-CN"/>
+        </w:rPr>
+        <w:t>另外，提醒一下：</w:t>
+      </w:r>
+      <w:r>
         <w:rPr>
           <w:rFonts w:hint="default" w:asciiTheme="minorEastAsia" w:hAnsiTheme="minorEastAsia" w:cstheme="minorEastAsia"/>
           <w:b w:val="0"/>
@@ -1789,32 +2872,9 @@
           <w:u w:val="single"/>
           <w:lang w:val="en-US" w:eastAsia="zh-CN"/>
         </w:rPr>
-      </w:pPr>
-      <w:r>
-        <w:rPr>
-          <w:rFonts w:hint="default" w:asciiTheme="minorEastAsia" w:hAnsiTheme="minorEastAsia" w:cstheme="minorEastAsia"/>
-          <w:b w:val="0"/>
-          <w:bCs w:val="0"/>
-          <w:sz w:val="32"/>
-          <w:szCs w:val="32"/>
-          <w:lang w:val="en-US" w:eastAsia="zh-CN"/>
-        </w:rPr>
-        <w:t>另外，提醒一下：</w:t>
-      </w:r>
-      <w:r>
-        <w:rPr>
-          <w:rFonts w:hint="default" w:asciiTheme="minorEastAsia" w:hAnsiTheme="minorEastAsia" w:cstheme="minorEastAsia"/>
-          <w:b w:val="0"/>
-          <w:bCs w:val="0"/>
-          <w:sz w:val="32"/>
-          <w:szCs w:val="32"/>
-          <w:u w:val="single"/>
-          <w:lang w:val="en-US" w:eastAsia="zh-CN"/>
-        </w:rPr>
         <w:t>大连商品交易所和郑州商品交易所都不允许个人投资者进入交割月的。所以，该换月交易就趁早换月，比较好的时间就是交割月前一个月的第一天。</w:t>
       </w:r>
     </w:p>
-    <w:p/>
     <w:sectPr>
       <w:pgSz w:w="11906" w:h="16838"/>
       <w:pgMar w:top="1440" w:right="1800" w:bottom="1440" w:left="1800" w:header="851" w:footer="992" w:gutter="0"/>

--- a/5-交易规则/9-爆仓.docx
+++ b/5-交易规则/9-爆仓.docx
@@ -2277,7 +2277,29 @@
           <w:szCs w:val="32"/>
           <w:lang w:val="en-US" w:eastAsia="zh-CN"/>
         </w:rPr>
-        <w:t>正常而言，保证金一般是不会发现变化的。但是有三种情况，交易所会调整保证金。</w:t>
+        <w:t>保证金一般不会发现变化</w:t>
+      </w:r>
+      <w:r>
+        <w:rPr>
+          <w:rFonts w:hint="eastAsia" w:asciiTheme="minorEastAsia" w:hAnsiTheme="minorEastAsia" w:cstheme="minorEastAsia"/>
+          <w:b w:val="0"/>
+          <w:bCs w:val="0"/>
+          <w:sz w:val="32"/>
+          <w:szCs w:val="32"/>
+          <w:lang w:val="en-US" w:eastAsia="zh-CN"/>
+        </w:rPr>
+        <w:t>，</w:t>
+      </w:r>
+      <w:r>
+        <w:rPr>
+          <w:rFonts w:hint="default" w:asciiTheme="minorEastAsia" w:hAnsiTheme="minorEastAsia" w:cstheme="minorEastAsia"/>
+          <w:b w:val="0"/>
+          <w:bCs w:val="0"/>
+          <w:sz w:val="32"/>
+          <w:szCs w:val="32"/>
+          <w:lang w:val="en-US" w:eastAsia="zh-CN"/>
+        </w:rPr>
+        <w:t>但有三种情况交易所会调整保证金。</w:t>
       </w:r>
     </w:p>
     <w:p>
@@ -2342,6 +2364,17 @@
         </w:rPr>
         <w:t>节假日期间</w:t>
       </w:r>
+      <w:r>
+        <w:rPr>
+          <w:rFonts w:hint="eastAsia" w:asciiTheme="minorEastAsia" w:hAnsiTheme="minorEastAsia" w:cstheme="minorEastAsia"/>
+          <w:b/>
+          <w:bCs/>
+          <w:sz w:val="32"/>
+          <w:szCs w:val="32"/>
+          <w:lang w:val="en-US" w:eastAsia="zh-CN"/>
+        </w:rPr>
+        <w:t>。</w:t>
+      </w:r>
     </w:p>
     <w:p>
       <w:pPr>
@@ -2380,7 +2413,7 @@
           <w:szCs w:val="32"/>
           <w:lang w:val="en-US" w:eastAsia="zh-CN"/>
         </w:rPr>
-        <w:t>如果遇到我们的法定节假日，交易所一般会提高保证金。因为大宗商品的价格是全球联动的，在停盘期间，很有可能出现某些突发的，重大的，影响价格走势的情况。所以，如果节假日停盘时间过长，交易所就会提高保证金比例防止价格大幅度波动带来的风险。</w:t>
+        <w:t>如遇法定节假日，交易所一般会提高保证金。因为大宗商品的价格是全球联动的，在停盘期间，很有可能出现某些突发的，重大的，影响价格走势的情况。所以，如果节假日停盘时间过长，交易所就会提高保证金比例防止价格大幅度波动带来的风险。</w:t>
       </w:r>
     </w:p>
     <w:p>
@@ -2420,7 +2453,73 @@
           <w:szCs w:val="32"/>
           <w:lang w:val="en-US" w:eastAsia="zh-CN"/>
         </w:rPr>
-        <w:t>比如，你持有白银期货，然后国内停盘5天，结果在这5天内，外盘的白银连续暴跌…那么国内因为停盘无法交易，会在新开盘的那一天集中爆发，价格很有可能大幅度低开，甚至直接跌停，这样的话，很多人仓位过重就容易出现风险，所以，交易所提高保证金，期货公司也提供保证金，来防止客户持仓过多，同时，也确保客户的资金可以抵抗风险。</w:t>
+        <w:t>如，持有白银期货，国内停盘5天，在这5天</w:t>
+      </w:r>
+      <w:r>
+        <w:rPr>
+          <w:rFonts w:hint="eastAsia" w:asciiTheme="minorEastAsia" w:hAnsiTheme="minorEastAsia" w:cstheme="minorEastAsia"/>
+          <w:b w:val="0"/>
+          <w:bCs w:val="0"/>
+          <w:sz w:val="32"/>
+          <w:szCs w:val="32"/>
+          <w:lang w:val="en-US" w:eastAsia="zh-CN"/>
+        </w:rPr>
+        <w:t>内</w:t>
+      </w:r>
+      <w:r>
+        <w:rPr>
+          <w:rFonts w:hint="default" w:asciiTheme="minorEastAsia" w:hAnsiTheme="minorEastAsia" w:cstheme="minorEastAsia"/>
+          <w:b w:val="0"/>
+          <w:bCs w:val="0"/>
+          <w:sz w:val="32"/>
+          <w:szCs w:val="32"/>
+          <w:lang w:val="en-US" w:eastAsia="zh-CN"/>
+        </w:rPr>
+        <w:t>外盘白银连续暴跌</w:t>
+      </w:r>
+      <w:r>
+        <w:rPr>
+          <w:rFonts w:hint="eastAsia" w:asciiTheme="minorEastAsia" w:hAnsiTheme="minorEastAsia" w:cstheme="minorEastAsia"/>
+          <w:b w:val="0"/>
+          <w:bCs w:val="0"/>
+          <w:sz w:val="32"/>
+          <w:szCs w:val="32"/>
+          <w:lang w:val="en-US" w:eastAsia="zh-CN"/>
+        </w:rPr>
+        <w:t>，同时</w:t>
+      </w:r>
+      <w:r>
+        <w:rPr>
+          <w:rFonts w:hint="default" w:asciiTheme="minorEastAsia" w:hAnsiTheme="minorEastAsia" w:cstheme="minorEastAsia"/>
+          <w:b w:val="0"/>
+          <w:bCs w:val="0"/>
+          <w:sz w:val="32"/>
+          <w:szCs w:val="32"/>
+          <w:lang w:val="en-US" w:eastAsia="zh-CN"/>
+        </w:rPr>
+        <w:t>国内因为停盘无法交易，会在</w:t>
+      </w:r>
+      <w:r>
+        <w:rPr>
+          <w:rFonts w:hint="eastAsia" w:asciiTheme="minorEastAsia" w:hAnsiTheme="minorEastAsia" w:cstheme="minorEastAsia"/>
+          <w:b w:val="0"/>
+          <w:bCs w:val="0"/>
+          <w:sz w:val="32"/>
+          <w:szCs w:val="32"/>
+          <w:lang w:val="en-US" w:eastAsia="zh-CN"/>
+        </w:rPr>
+        <w:t>重</w:t>
+      </w:r>
+      <w:r>
+        <w:rPr>
+          <w:rFonts w:hint="default" w:asciiTheme="minorEastAsia" w:hAnsiTheme="minorEastAsia" w:cstheme="minorEastAsia"/>
+          <w:b w:val="0"/>
+          <w:bCs w:val="0"/>
+          <w:sz w:val="32"/>
+          <w:szCs w:val="32"/>
+          <w:lang w:val="en-US" w:eastAsia="zh-CN"/>
+        </w:rPr>
+        <w:t>新开盘的那一天集中爆发，价格很有可能大幅度低开，甚至直接跌停，很多人仓位过重就容易出现风险，所以交易所提高保证金，期货公司也提供保证金，来防止客户持仓过多，同时也确保客户的资金可以抵抗风险。</w:t>
       </w:r>
     </w:p>
     <w:p>
@@ -2485,6 +2584,17 @@
         </w:rPr>
         <w:t>控制投机</w:t>
       </w:r>
+      <w:r>
+        <w:rPr>
+          <w:rFonts w:hint="eastAsia" w:asciiTheme="minorEastAsia" w:hAnsiTheme="minorEastAsia" w:cstheme="minorEastAsia"/>
+          <w:b/>
+          <w:bCs/>
+          <w:sz w:val="32"/>
+          <w:szCs w:val="32"/>
+          <w:lang w:val="en-US" w:eastAsia="zh-CN"/>
+        </w:rPr>
+        <w:t>。</w:t>
+      </w:r>
     </w:p>
     <w:p>
       <w:pPr>
@@ -2523,87 +2633,29 @@
           <w:szCs w:val="32"/>
           <w:lang w:val="en-US" w:eastAsia="zh-CN"/>
         </w:rPr>
-        <w:t>提高保证金，可以减少人们开仓的手数，限制人们的交易数量，配合上手续费的话，是给最近成交火热品种降温的好方法。</w:t>
-      </w:r>
-    </w:p>
-    <w:p>
-      <w:pPr>
-        <w:keepNext w:val="0"/>
-        <w:keepLines w:val="0"/>
-        <w:pageBreakBefore w:val="0"/>
-        <w:widowControl w:val="0"/>
-        <w:kinsoku/>
-        <w:wordWrap/>
-        <w:overflowPunct/>
-        <w:topLinePunct w:val="0"/>
-        <w:autoSpaceDE/>
-        <w:autoSpaceDN/>
-        <w:bidi w:val="0"/>
-        <w:adjustRightInd/>
-        <w:snapToGrid/>
-        <w:spacing w:line="560" w:lineRule="exact"/>
-        <w:ind w:firstLine="640" w:firstLineChars="200"/>
-        <w:jc w:val="both"/>
-        <w:textAlignment w:val="auto"/>
-        <w:rPr>
-          <w:rFonts w:hint="default" w:asciiTheme="minorEastAsia" w:hAnsiTheme="minorEastAsia" w:cstheme="minorEastAsia"/>
-          <w:b w:val="0"/>
-          <w:bCs w:val="0"/>
-          <w:sz w:val="32"/>
-          <w:szCs w:val="32"/>
-          <w:lang w:val="en-US" w:eastAsia="zh-CN"/>
-        </w:rPr>
-      </w:pPr>
-      <w:r>
-        <w:rPr>
-          <w:rFonts w:hint="default" w:asciiTheme="minorEastAsia" w:hAnsiTheme="minorEastAsia" w:cstheme="minorEastAsia"/>
-          <w:b w:val="0"/>
-          <w:bCs w:val="0"/>
-          <w:sz w:val="32"/>
-          <w:szCs w:val="32"/>
-          <w:lang w:val="en-US" w:eastAsia="zh-CN"/>
-        </w:rPr>
-        <w:t>因此，每当某些品种出现了某些需要控制的局面时，交易所也会采用调整保证金的模式。比如，当年的股指期货。</w:t>
-      </w:r>
-    </w:p>
-    <w:p>
-      <w:pPr>
-        <w:keepNext w:val="0"/>
-        <w:keepLines w:val="0"/>
-        <w:pageBreakBefore w:val="0"/>
-        <w:widowControl w:val="0"/>
-        <w:kinsoku/>
-        <w:wordWrap/>
-        <w:overflowPunct/>
-        <w:topLinePunct w:val="0"/>
-        <w:autoSpaceDE/>
-        <w:autoSpaceDN/>
-        <w:bidi w:val="0"/>
-        <w:adjustRightInd/>
-        <w:snapToGrid/>
-        <w:spacing w:line="560" w:lineRule="exact"/>
-        <w:ind w:firstLine="640" w:firstLineChars="200"/>
-        <w:jc w:val="both"/>
-        <w:textAlignment w:val="auto"/>
-        <w:rPr>
-          <w:rFonts w:hint="default" w:asciiTheme="minorEastAsia" w:hAnsiTheme="minorEastAsia" w:cstheme="minorEastAsia"/>
-          <w:b w:val="0"/>
-          <w:bCs w:val="0"/>
-          <w:sz w:val="32"/>
-          <w:szCs w:val="32"/>
-          <w:lang w:val="en-US" w:eastAsia="zh-CN"/>
-        </w:rPr>
-      </w:pPr>
-      <w:r>
-        <w:rPr>
-          <w:rFonts w:hint="default" w:asciiTheme="minorEastAsia" w:hAnsiTheme="minorEastAsia" w:cstheme="minorEastAsia"/>
-          <w:b w:val="0"/>
-          <w:bCs w:val="0"/>
-          <w:sz w:val="32"/>
-          <w:szCs w:val="32"/>
-          <w:lang w:val="en-US" w:eastAsia="zh-CN"/>
-        </w:rPr>
-        <w:t>这一点很容易理解。</w:t>
+        <w:t>提高保证金，可以减少</w:t>
+      </w:r>
+      <w:r>
+        <w:rPr>
+          <w:rFonts w:hint="eastAsia" w:asciiTheme="minorEastAsia" w:hAnsiTheme="minorEastAsia" w:cstheme="minorEastAsia"/>
+          <w:b w:val="0"/>
+          <w:bCs w:val="0"/>
+          <w:sz w:val="32"/>
+          <w:szCs w:val="32"/>
+          <w:lang w:val="en-US" w:eastAsia="zh-CN"/>
+        </w:rPr>
+        <w:t>交易者</w:t>
+      </w:r>
+      <w:r>
+        <w:rPr>
+          <w:rFonts w:hint="default" w:asciiTheme="minorEastAsia" w:hAnsiTheme="minorEastAsia" w:cstheme="minorEastAsia"/>
+          <w:b w:val="0"/>
+          <w:bCs w:val="0"/>
+          <w:sz w:val="32"/>
+          <w:szCs w:val="32"/>
+          <w:lang w:val="en-US" w:eastAsia="zh-CN"/>
+        </w:rPr>
+        <w:t>开仓手数，限制交易数量，配合上手续费的话，是给成交火热品种降温的好方法。因此，每当某些品种出现需要控制的局面时，交易所会采用调整保证金的模式。比如，当年的股指期货。</w:t>
       </w:r>
     </w:p>
     <w:p>
@@ -2668,8 +2720,17 @@
         </w:rPr>
         <w:t>进入交割月份</w:t>
       </w:r>
-      <w:bookmarkStart w:id="0" w:name="_GoBack"/>
-      <w:bookmarkEnd w:id="0"/>
+      <w:r>
+        <w:rPr>
+          <w:rFonts w:hint="eastAsia" w:asciiTheme="minorEastAsia" w:hAnsiTheme="minorEastAsia" w:cstheme="minorEastAsia"/>
+          <w:b/>
+          <w:bCs/>
+          <w:sz w:val="32"/>
+          <w:szCs w:val="32"/>
+          <w:lang w:val="en-US" w:eastAsia="zh-CN"/>
+        </w:rPr>
+        <w:t>。</w:t>
+      </w:r>
     </w:p>
     <w:p>
       <w:pPr>
@@ -2708,7 +2769,117 @@
           <w:szCs w:val="32"/>
           <w:lang w:val="en-US" w:eastAsia="zh-CN"/>
         </w:rPr>
-        <w:t>当一个期货品种临近交割月时，保证金就会陆续的提高。因为个人投机者他们是不可以进行交割的，所以，保证金的提高，可以让投机者们更换下一个主力合约。</w:t>
+        <w:t>当</w:t>
+      </w:r>
+      <w:r>
+        <w:rPr>
+          <w:rFonts w:hint="eastAsia" w:asciiTheme="minorEastAsia" w:hAnsiTheme="minorEastAsia" w:cstheme="minorEastAsia"/>
+          <w:b w:val="0"/>
+          <w:bCs w:val="0"/>
+          <w:sz w:val="32"/>
+          <w:szCs w:val="32"/>
+          <w:lang w:val="en-US" w:eastAsia="zh-CN"/>
+        </w:rPr>
+        <w:t>某</w:t>
+      </w:r>
+      <w:r>
+        <w:rPr>
+          <w:rFonts w:hint="default" w:asciiTheme="minorEastAsia" w:hAnsiTheme="minorEastAsia" w:cstheme="minorEastAsia"/>
+          <w:b w:val="0"/>
+          <w:bCs w:val="0"/>
+          <w:sz w:val="32"/>
+          <w:szCs w:val="32"/>
+          <w:lang w:val="en-US" w:eastAsia="zh-CN"/>
+        </w:rPr>
+        <w:t>期货品种临近交割月时，保证金就会陆续提高。因为个人投机者</w:t>
+      </w:r>
+      <w:r>
+        <w:rPr>
+          <w:rFonts w:hint="eastAsia" w:asciiTheme="minorEastAsia" w:hAnsiTheme="minorEastAsia" w:cstheme="minorEastAsia"/>
+          <w:b w:val="0"/>
+          <w:bCs w:val="0"/>
+          <w:sz w:val="32"/>
+          <w:szCs w:val="32"/>
+          <w:lang w:val="en-US" w:eastAsia="zh-CN"/>
+        </w:rPr>
+        <w:t>能</w:t>
+      </w:r>
+      <w:r>
+        <w:rPr>
+          <w:rFonts w:hint="default" w:asciiTheme="minorEastAsia" w:hAnsiTheme="minorEastAsia" w:cstheme="minorEastAsia"/>
+          <w:b w:val="0"/>
+          <w:bCs w:val="0"/>
+          <w:sz w:val="32"/>
+          <w:szCs w:val="32"/>
+          <w:lang w:val="en-US" w:eastAsia="zh-CN"/>
+        </w:rPr>
+        <w:t>进行交割，</w:t>
+      </w:r>
+      <w:r>
+        <w:rPr>
+          <w:rFonts w:hint="eastAsia" w:asciiTheme="minorEastAsia" w:hAnsiTheme="minorEastAsia" w:cstheme="minorEastAsia"/>
+          <w:b w:val="0"/>
+          <w:bCs w:val="0"/>
+          <w:sz w:val="32"/>
+          <w:szCs w:val="32"/>
+          <w:lang w:val="en-US" w:eastAsia="zh-CN"/>
+        </w:rPr>
+        <w:t>也不能持仓进入交割月，</w:t>
+      </w:r>
+      <w:r>
+        <w:rPr>
+          <w:rFonts w:hint="default" w:asciiTheme="minorEastAsia" w:hAnsiTheme="minorEastAsia" w:cstheme="minorEastAsia"/>
+          <w:b w:val="0"/>
+          <w:bCs w:val="0"/>
+          <w:sz w:val="32"/>
+          <w:szCs w:val="32"/>
+          <w:lang w:val="en-US" w:eastAsia="zh-CN"/>
+        </w:rPr>
+        <w:t>所以提高保证金，可以</w:t>
+      </w:r>
+      <w:r>
+        <w:rPr>
+          <w:rFonts w:hint="eastAsia" w:asciiTheme="minorEastAsia" w:hAnsiTheme="minorEastAsia" w:cstheme="minorEastAsia"/>
+          <w:b w:val="0"/>
+          <w:bCs w:val="0"/>
+          <w:sz w:val="32"/>
+          <w:szCs w:val="32"/>
+          <w:lang w:val="en-US" w:eastAsia="zh-CN"/>
+        </w:rPr>
+        <w:t>促使交易</w:t>
+      </w:r>
+      <w:r>
+        <w:rPr>
+          <w:rFonts w:hint="default" w:asciiTheme="minorEastAsia" w:hAnsiTheme="minorEastAsia" w:cstheme="minorEastAsia"/>
+          <w:b w:val="0"/>
+          <w:bCs w:val="0"/>
+          <w:sz w:val="32"/>
+          <w:szCs w:val="32"/>
+          <w:lang w:val="en-US" w:eastAsia="zh-CN"/>
+        </w:rPr>
+        <w:t>者</w:t>
+      </w:r>
+      <w:r>
+        <w:rPr>
+          <w:rFonts w:hint="eastAsia" w:asciiTheme="minorEastAsia" w:hAnsiTheme="minorEastAsia" w:cstheme="minorEastAsia"/>
+          <w:b w:val="0"/>
+          <w:bCs w:val="0"/>
+          <w:sz w:val="32"/>
+          <w:szCs w:val="32"/>
+          <w:lang w:val="en-US" w:eastAsia="zh-CN"/>
+        </w:rPr>
+        <w:t>移仓到下一个主力合约</w:t>
+      </w:r>
+      <w:r>
+        <w:rPr>
+          <w:rFonts w:hint="default" w:asciiTheme="minorEastAsia" w:hAnsiTheme="minorEastAsia" w:cstheme="minorEastAsia"/>
+          <w:b w:val="0"/>
+          <w:bCs w:val="0"/>
+          <w:sz w:val="32"/>
+          <w:szCs w:val="32"/>
+          <w:lang w:val="en-US" w:eastAsia="zh-CN"/>
+        </w:rPr>
+        <w:t>。</w:t>
       </w:r>
     </w:p>
     <w:p>
@@ -2748,7 +2919,7 @@
           <w:szCs w:val="32"/>
           <w:lang w:val="en-US" w:eastAsia="zh-CN"/>
         </w:rPr>
-        <w:t>正常而言，在进入期货品种交割月的前一个月，交易所就会开始提高保证金。比如，现在是4月，也就是1905交割月（5月）的前一个月，现在的05合约，基本上全部都提高保证金了。所以，如果你还在交易05的话，你的保证金就会比下一个主力合约高很多。</w:t>
+        <w:t>正常而言，在进入期货品种交割月的前一个月，交易所就会开始提高保证金。比如，现在是4月，也就是1905交割月（5月）的前一个月，现在的05合约，基本上全部都提高保证金了。所以，如果你还在交易05的话，你的保证金就会比下一个主力合约高很多。具体的规定，每一家交易所都不一样。</w:t>
       </w:r>
     </w:p>
     <w:p>
@@ -2788,47 +2959,20 @@
           <w:szCs w:val="32"/>
           <w:lang w:val="en-US" w:eastAsia="zh-CN"/>
         </w:rPr>
-        <w:t>具体的规定，每一家交易所都是不一样的。</w:t>
-      </w:r>
-    </w:p>
-    <w:p>
-      <w:pPr>
-        <w:keepNext w:val="0"/>
-        <w:keepLines w:val="0"/>
-        <w:pageBreakBefore w:val="0"/>
-        <w:widowControl w:val="0"/>
-        <w:kinsoku/>
-        <w:wordWrap/>
-        <w:overflowPunct/>
-        <w:topLinePunct w:val="0"/>
-        <w:autoSpaceDE/>
-        <w:autoSpaceDN/>
-        <w:bidi w:val="0"/>
-        <w:adjustRightInd/>
-        <w:snapToGrid/>
-        <w:spacing w:line="560" w:lineRule="exact"/>
-        <w:ind w:firstLine="640" w:firstLineChars="200"/>
-        <w:jc w:val="both"/>
-        <w:textAlignment w:val="auto"/>
-        <w:rPr>
-          <w:rFonts w:hint="default" w:asciiTheme="minorEastAsia" w:hAnsiTheme="minorEastAsia" w:cstheme="minorEastAsia"/>
-          <w:b w:val="0"/>
-          <w:bCs w:val="0"/>
-          <w:sz w:val="32"/>
-          <w:szCs w:val="32"/>
-          <w:lang w:val="en-US" w:eastAsia="zh-CN"/>
-        </w:rPr>
-      </w:pPr>
-      <w:r>
-        <w:rPr>
-          <w:rFonts w:hint="default" w:asciiTheme="minorEastAsia" w:hAnsiTheme="minorEastAsia" w:cstheme="minorEastAsia"/>
-          <w:b w:val="0"/>
-          <w:bCs w:val="0"/>
-          <w:sz w:val="32"/>
-          <w:szCs w:val="32"/>
-          <w:lang w:val="en-US" w:eastAsia="zh-CN"/>
-        </w:rPr>
-        <w:t>比如，大连商品交易所品种临近交割月保证金调整分为2个阶段，第一个阶段：交割月前一个月的第15个交易日结算时起上调一定比例保证金；第二个阶段：交割月份第一个交易日起再上调比例至20%。</w:t>
+        <w:t>如，大连商品交易所品种临近交割月保证</w:t>
+      </w:r>
+      <w:bookmarkStart w:id="0" w:name="_GoBack"/>
+      <w:bookmarkEnd w:id="0"/>
+      <w:r>
+        <w:rPr>
+          <w:rFonts w:hint="default" w:asciiTheme="minorEastAsia" w:hAnsiTheme="minorEastAsia" w:cstheme="minorEastAsia"/>
+          <w:b w:val="0"/>
+          <w:bCs w:val="0"/>
+          <w:sz w:val="32"/>
+          <w:szCs w:val="32"/>
+          <w:lang w:val="en-US" w:eastAsia="zh-CN"/>
+        </w:rPr>
+        <w:t>金调整分为2个阶段，第一个阶段：交割月前一个月的第15个交易日结算时起上调一定比例保证金；第二个阶段：交割月份第一个交易日起再上调比例至20%。</w:t>
       </w:r>
     </w:p>
     <w:p>
@@ -2872,7 +3016,20 @@
           <w:u w:val="single"/>
           <w:lang w:val="en-US" w:eastAsia="zh-CN"/>
         </w:rPr>
-        <w:t>大连商品交易所和郑州商品交易所都不允许个人投资者进入交割月的。所以，该换月交易就趁早换月，比较好的时间就是交割月前一个月的第一天。</w:t>
+        <w:t>大连商品交易所和郑州商品交易所都不允许个人投资者进入交割月。</w:t>
+      </w:r>
+      <w:r>
+        <w:rPr>
+          <w:rFonts w:hint="default" w:asciiTheme="minorEastAsia" w:hAnsiTheme="minorEastAsia" w:cstheme="minorEastAsia"/>
+          <w:b w:val="0"/>
+          <w:bCs w:val="0"/>
+          <w:color w:val="FF0000"/>
+          <w:sz w:val="32"/>
+          <w:szCs w:val="32"/>
+          <w:u w:val="single"/>
+          <w:lang w:val="en-US" w:eastAsia="zh-CN"/>
+        </w:rPr>
+        <w:t>所以，该换月交易就趁早换月，比较好的时间就是交割月前一个月的第一天。</w:t>
       </w:r>
     </w:p>
     <w:sectPr>
